--- a/files/javasynclasses.docx
+++ b/files/javasynclasses.docx
@@ -1,6 +1,6 @@
 
 <file path=word/document.xml><?xml version="1.0" encoding="utf-8"?>
-<w:document xmlns:wpc="http://schemas.microsoft.com/office/word/2010/wordprocessingCanvas" xmlns:mo="http://schemas.microsoft.com/office/mac/office/2008/main" xmlns:mc="http://schemas.openxmlformats.org/markup-compatibility/2006" xmlns:mv="urn:schemas-microsoft-com:mac:vml" xmlns:o="urn:schemas-microsoft-com:office:office" xmlns:r="http://schemas.openxmlformats.org/officeDocument/2006/relationships" xmlns:m="http://schemas.openxmlformats.org/officeDocument/2006/math" xmlns:v="urn:schemas-microsoft-com:vml" xmlns:wp14="http://schemas.microsoft.com/office/word/2010/wordprocessingDrawing" xmlns:wp="http://schemas.openxmlformats.org/drawingml/2006/wordprocessingDrawing" xmlns:w10="urn:schemas-microsoft-com:office:word" xmlns:w="http://schemas.openxmlformats.org/wordprocessingml/2006/main" xmlns:w14="http://schemas.microsoft.com/office/word/2010/wordml" xmlns:wpg="http://schemas.microsoft.com/office/word/2010/wordprocessingGroup" xmlns:wpi="http://schemas.microsoft.com/office/word/2010/wordprocessingInk" xmlns:wne="http://schemas.microsoft.com/office/word/2006/wordml" xmlns:wps="http://schemas.microsoft.com/office/word/2010/wordprocessingShape" mc:Ignorable="w14 wp14">
+<w:document xmlns:wpc="http://schemas.microsoft.com/office/word/2010/wordprocessingCanvas" xmlns:cx="http://schemas.microsoft.com/office/drawing/2014/chartex" xmlns:cx1="http://schemas.microsoft.com/office/drawing/2015/9/8/chartex" xmlns:cx2="http://schemas.microsoft.com/office/drawing/2015/10/21/chartex" xmlns:cx3="http://schemas.microsoft.com/office/drawing/2016/5/9/chartex" xmlns:cx4="http://schemas.microsoft.com/office/drawing/2016/5/10/chartex" xmlns:cx5="http://schemas.microsoft.com/office/drawing/2016/5/11/chartex" xmlns:cx6="http://schemas.microsoft.com/office/drawing/2016/5/12/chartex" xmlns:cx7="http://schemas.microsoft.com/office/drawing/2016/5/13/chartex" xmlns:cx8="http://schemas.microsoft.com/office/drawing/2016/5/14/chartex" xmlns:mc="http://schemas.openxmlformats.org/markup-compatibility/2006" xmlns:aink="http://schemas.microsoft.com/office/drawing/2016/ink" xmlns:am3d="http://schemas.microsoft.com/office/drawing/2017/model3d" xmlns:o="urn:schemas-microsoft-com:office:office" xmlns:r="http://schemas.openxmlformats.org/officeDocument/2006/relationships" xmlns:m="http://schemas.openxmlformats.org/officeDocument/2006/math" xmlns:v="urn:schemas-microsoft-com:vml" xmlns:wp14="http://schemas.microsoft.com/office/word/2010/wordprocessingDrawing" xmlns:wp="http://schemas.openxmlformats.org/drawingml/2006/wordprocessingDrawing" xmlns:w10="urn:schemas-microsoft-com:office:word" xmlns:w="http://schemas.openxmlformats.org/wordprocessingml/2006/main" xmlns:w14="http://schemas.microsoft.com/office/word/2010/wordml" xmlns:w15="http://schemas.microsoft.com/office/word/2012/wordml" xmlns:w16cid="http://schemas.microsoft.com/office/word/2016/wordml/cid" xmlns:w16se="http://schemas.microsoft.com/office/word/2015/wordml/symex" xmlns:wpg="http://schemas.microsoft.com/office/word/2010/wordprocessingGroup" xmlns:wpi="http://schemas.microsoft.com/office/word/2010/wordprocessingInk" xmlns:wne="http://schemas.microsoft.com/office/word/2006/wordml" xmlns:wps="http://schemas.microsoft.com/office/word/2010/wordprocessingShape" mc:Ignorable="w14 w15 w16se w16cid wp14">
   <w:body>
     <w:p>
       <w:pPr>
@@ -65,23 +65,97 @@
           <w:sz w:val="20"/>
           <w:szCs w:val="20"/>
         </w:rPr>
-        <w:t xml:space="preserve">You probably have been using Java Collections classes like ArrayList, LinkedList, </w:t>
-      </w:r>
-      <w:r>
-        <w:rPr>
-          <w:rFonts w:ascii="Times New Roman" w:eastAsia="Times New Roman" w:hAnsi="Times New Roman" w:cs="Times New Roman"/>
-          <w:sz w:val="20"/>
-          <w:szCs w:val="20"/>
-        </w:rPr>
-        <w:t xml:space="preserve">ArrayDeque, </w:t>
-      </w:r>
-      <w:r>
-        <w:rPr>
-          <w:rFonts w:ascii="Times New Roman" w:eastAsia="Times New Roman" w:hAnsi="Times New Roman" w:cs="Times New Roman"/>
-          <w:sz w:val="20"/>
-          <w:szCs w:val="20"/>
-        </w:rPr>
-        <w:t>HashSet, and HashMap. These are generally not “thread-safe” and shouldn’t be shared among several threads.</w:t>
+        <w:t xml:space="preserve">You probably have been using Java Collections classes like </w:t>
+      </w:r>
+      <w:proofErr w:type="spellStart"/>
+      <w:r>
+        <w:rPr>
+          <w:rFonts w:ascii="Times New Roman" w:eastAsia="Times New Roman" w:hAnsi="Times New Roman" w:cs="Times New Roman"/>
+          <w:sz w:val="20"/>
+          <w:szCs w:val="20"/>
+        </w:rPr>
+        <w:t>ArrayList</w:t>
+      </w:r>
+      <w:proofErr w:type="spellEnd"/>
+      <w:r>
+        <w:rPr>
+          <w:rFonts w:ascii="Times New Roman" w:eastAsia="Times New Roman" w:hAnsi="Times New Roman" w:cs="Times New Roman"/>
+          <w:sz w:val="20"/>
+          <w:szCs w:val="20"/>
+        </w:rPr>
+        <w:t xml:space="preserve">, </w:t>
+      </w:r>
+      <w:proofErr w:type="spellStart"/>
+      <w:r>
+        <w:rPr>
+          <w:rFonts w:ascii="Times New Roman" w:eastAsia="Times New Roman" w:hAnsi="Times New Roman" w:cs="Times New Roman"/>
+          <w:sz w:val="20"/>
+          <w:szCs w:val="20"/>
+        </w:rPr>
+        <w:t>LinkedList</w:t>
+      </w:r>
+      <w:proofErr w:type="spellEnd"/>
+      <w:r>
+        <w:rPr>
+          <w:rFonts w:ascii="Times New Roman" w:eastAsia="Times New Roman" w:hAnsi="Times New Roman" w:cs="Times New Roman"/>
+          <w:sz w:val="20"/>
+          <w:szCs w:val="20"/>
+        </w:rPr>
+        <w:t xml:space="preserve">, </w:t>
+      </w:r>
+      <w:proofErr w:type="spellStart"/>
+      <w:r>
+        <w:rPr>
+          <w:rFonts w:ascii="Times New Roman" w:eastAsia="Times New Roman" w:hAnsi="Times New Roman" w:cs="Times New Roman"/>
+          <w:sz w:val="20"/>
+          <w:szCs w:val="20"/>
+        </w:rPr>
+        <w:t>ArrayDeque</w:t>
+      </w:r>
+      <w:proofErr w:type="spellEnd"/>
+      <w:r>
+        <w:rPr>
+          <w:rFonts w:ascii="Times New Roman" w:eastAsia="Times New Roman" w:hAnsi="Times New Roman" w:cs="Times New Roman"/>
+          <w:sz w:val="20"/>
+          <w:szCs w:val="20"/>
+        </w:rPr>
+        <w:t xml:space="preserve">, </w:t>
+      </w:r>
+      <w:proofErr w:type="spellStart"/>
+      <w:r>
+        <w:rPr>
+          <w:rFonts w:ascii="Times New Roman" w:eastAsia="Times New Roman" w:hAnsi="Times New Roman" w:cs="Times New Roman"/>
+          <w:sz w:val="20"/>
+          <w:szCs w:val="20"/>
+        </w:rPr>
+        <w:t>HashSet</w:t>
+      </w:r>
+      <w:proofErr w:type="spellEnd"/>
+      <w:r>
+        <w:rPr>
+          <w:rFonts w:ascii="Times New Roman" w:eastAsia="Times New Roman" w:hAnsi="Times New Roman" w:cs="Times New Roman"/>
+          <w:sz w:val="20"/>
+          <w:szCs w:val="20"/>
+        </w:rPr>
+        <w:t xml:space="preserve">, and </w:t>
+      </w:r>
+      <w:proofErr w:type="spellStart"/>
+      <w:r>
+        <w:rPr>
+          <w:rFonts w:ascii="Times New Roman" w:eastAsia="Times New Roman" w:hAnsi="Times New Roman" w:cs="Times New Roman"/>
+          <w:sz w:val="20"/>
+          <w:szCs w:val="20"/>
+        </w:rPr>
+        <w:t>HashMap</w:t>
+      </w:r>
+      <w:proofErr w:type="spellEnd"/>
+      <w:r>
+        <w:rPr>
+          <w:rFonts w:ascii="Times New Roman" w:eastAsia="Times New Roman" w:hAnsi="Times New Roman" w:cs="Times New Roman"/>
+          <w:sz w:val="20"/>
+          <w:szCs w:val="20"/>
+        </w:rPr>
+        <w:t>. These are generally not “thread-safe” and shouldn’t be shared among several threads.</w:t>
       </w:r>
     </w:p>
     <w:p>
@@ -111,6 +185,8 @@
         </w:rPr>
         <w:t xml:space="preserve">class </w:t>
       </w:r>
+      <w:proofErr w:type="spellStart"/>
+      <w:proofErr w:type="gramStart"/>
       <w:r>
         <w:rPr>
           <w:rFonts w:ascii="Times New Roman" w:eastAsia="Times New Roman" w:hAnsi="Times New Roman" w:cs="Times New Roman"/>
@@ -118,8 +194,9 @@
           <w:sz w:val="20"/>
           <w:szCs w:val="20"/>
         </w:rPr>
-        <w:t>java.util.Collections</w:t>
-      </w:r>
+        <w:t>java.util</w:t>
+      </w:r>
+      <w:proofErr w:type="gramEnd"/>
       <w:r>
         <w:rPr>
           <w:rFonts w:ascii="Times New Roman" w:eastAsia="Times New Roman" w:hAnsi="Times New Roman" w:cs="Times New Roman"/>
@@ -127,8 +204,9 @@
           <w:sz w:val="20"/>
           <w:szCs w:val="20"/>
         </w:rPr>
-        <w:t xml:space="preserve"> has a bunch of static methods that can turn objects of these classes into cla</w:t>
-      </w:r>
+        <w:t>.Collections</w:t>
+      </w:r>
+      <w:proofErr w:type="spellEnd"/>
       <w:r>
         <w:rPr>
           <w:rFonts w:ascii="Times New Roman" w:eastAsia="Times New Roman" w:hAnsi="Times New Roman" w:cs="Times New Roman"/>
@@ -136,7 +214,7 @@
           <w:sz w:val="20"/>
           <w:szCs w:val="20"/>
         </w:rPr>
-        <w:t>s</w:t>
+        <w:t xml:space="preserve"> has a bunch of static methods that can turn objects of these classes into classes that are thread-safe. For exampl</w:t>
       </w:r>
       <w:r>
         <w:rPr>
@@ -145,8 +223,9 @@
           <w:sz w:val="20"/>
           <w:szCs w:val="20"/>
         </w:rPr>
-        <w:t>ses that are thread-safe. For exampl</w:t>
-      </w:r>
+        <w:t xml:space="preserve">e, when first creating a </w:t>
+      </w:r>
+      <w:proofErr w:type="spellStart"/>
       <w:r>
         <w:rPr>
           <w:rFonts w:ascii="Times New Roman" w:eastAsia="Times New Roman" w:hAnsi="Times New Roman" w:cs="Times New Roman"/>
@@ -154,8 +233,9 @@
           <w:sz w:val="20"/>
           <w:szCs w:val="20"/>
         </w:rPr>
-        <w:t>e, when first creating a HashSet</w:t>
-      </w:r>
+        <w:t>HashSet</w:t>
+      </w:r>
+      <w:proofErr w:type="spellEnd"/>
       <w:r>
         <w:rPr>
           <w:rFonts w:ascii="Times New Roman" w:eastAsia="Times New Roman" w:hAnsi="Times New Roman" w:cs="Times New Roman"/>
@@ -163,8 +243,9 @@
           <w:sz w:val="20"/>
           <w:szCs w:val="20"/>
         </w:rPr>
-        <w:t>, turn it into a sy</w:t>
-      </w:r>
+        <w:t xml:space="preserve">, turn it into a synchronized </w:t>
+      </w:r>
+      <w:proofErr w:type="spellStart"/>
       <w:r>
         <w:rPr>
           <w:rFonts w:ascii="Times New Roman" w:eastAsia="Times New Roman" w:hAnsi="Times New Roman" w:cs="Times New Roman"/>
@@ -172,26 +253,9 @@
           <w:sz w:val="20"/>
           <w:szCs w:val="20"/>
         </w:rPr>
-        <w:t>n</w:t>
-      </w:r>
-      <w:r>
-        <w:rPr>
-          <w:rFonts w:ascii="Times New Roman" w:eastAsia="Times New Roman" w:hAnsi="Times New Roman" w:cs="Times New Roman"/>
-          <w:color w:val="353833"/>
-          <w:sz w:val="20"/>
-          <w:szCs w:val="20"/>
-        </w:rPr>
-        <w:t xml:space="preserve">chronized </w:t>
-      </w:r>
-      <w:r>
-        <w:rPr>
-          <w:rFonts w:ascii="Times New Roman" w:eastAsia="Times New Roman" w:hAnsi="Times New Roman" w:cs="Times New Roman"/>
-          <w:color w:val="353833"/>
-          <w:sz w:val="20"/>
-          <w:szCs w:val="20"/>
-        </w:rPr>
         <w:t>HashSet</w:t>
       </w:r>
+      <w:proofErr w:type="spellEnd"/>
       <w:r>
         <w:rPr>
           <w:rFonts w:ascii="Times New Roman" w:eastAsia="Times New Roman" w:hAnsi="Times New Roman" w:cs="Times New Roman"/>
@@ -229,8 +293,9 @@
           <w:sz w:val="20"/>
           <w:szCs w:val="20"/>
         </w:rPr>
-        <w:t>Set s = Collections.synchronizedSet(new HashSet</w:t>
-      </w:r>
+        <w:t xml:space="preserve">Set s = </w:t>
+      </w:r>
+      <w:proofErr w:type="spellStart"/>
       <w:r>
         <w:rPr>
           <w:rFonts w:ascii="Times New Roman" w:hAnsi="Times New Roman" w:cs="Times New Roman"/>
@@ -238,6 +303,36 @@
           <w:sz w:val="20"/>
           <w:szCs w:val="20"/>
         </w:rPr>
+        <w:t>Collections.synchronizedSet</w:t>
+      </w:r>
+      <w:proofErr w:type="spellEnd"/>
+      <w:r>
+        <w:rPr>
+          <w:rFonts w:ascii="Times New Roman" w:hAnsi="Times New Roman" w:cs="Times New Roman"/>
+          <w:color w:val="474747"/>
+          <w:sz w:val="20"/>
+          <w:szCs w:val="20"/>
+        </w:rPr>
+        <w:t xml:space="preserve">(new </w:t>
+      </w:r>
+      <w:proofErr w:type="spellStart"/>
+      <w:r>
+        <w:rPr>
+          <w:rFonts w:ascii="Times New Roman" w:hAnsi="Times New Roman" w:cs="Times New Roman"/>
+          <w:color w:val="474747"/>
+          <w:sz w:val="20"/>
+          <w:szCs w:val="20"/>
+        </w:rPr>
+        <w:t>HashSet</w:t>
+      </w:r>
+      <w:proofErr w:type="spellEnd"/>
+      <w:r>
+        <w:rPr>
+          <w:rFonts w:ascii="Times New Roman" w:hAnsi="Times New Roman" w:cs="Times New Roman"/>
+          <w:color w:val="474747"/>
+          <w:sz w:val="20"/>
+          <w:szCs w:val="20"/>
+        </w:rPr>
         <w:t>(...));</w:t>
       </w:r>
     </w:p>
@@ -259,6 +354,7 @@
         </w:rPr>
         <w:t xml:space="preserve">It’s best to call </w:t>
       </w:r>
+      <w:proofErr w:type="spellStart"/>
       <w:r>
         <w:rPr>
           <w:rFonts w:ascii="Times New Roman" w:hAnsi="Times New Roman" w:cs="Times New Roman"/>
@@ -266,8 +362,9 @@
           <w:sz w:val="20"/>
           <w:szCs w:val="20"/>
         </w:rPr>
-        <w:t xml:space="preserve">synchronizedSet </w:t>
-      </w:r>
+        <w:t>synchronizedSet</w:t>
+      </w:r>
+      <w:proofErr w:type="spellEnd"/>
       <w:r>
         <w:rPr>
           <w:rFonts w:ascii="Times New Roman" w:hAnsi="Times New Roman" w:cs="Times New Roman"/>
@@ -275,7 +372,7 @@
           <w:sz w:val="20"/>
           <w:szCs w:val="20"/>
         </w:rPr>
-        <w:t>as shown, imm</w:t>
+        <w:t xml:space="preserve"> </w:t>
       </w:r>
       <w:r>
         <w:rPr>
@@ -284,7 +381,7 @@
           <w:sz w:val="20"/>
           <w:szCs w:val="20"/>
         </w:rPr>
-        <w:t>ediately after creating the HashSet</w:t>
+        <w:t>as shown, imm</w:t>
       </w:r>
       <w:r>
         <w:rPr>
@@ -293,8 +390,9 @@
           <w:sz w:val="20"/>
           <w:szCs w:val="20"/>
         </w:rPr>
-        <w:t xml:space="preserve"> </w:t>
-      </w:r>
+        <w:t xml:space="preserve">ediately after creating the </w:t>
+      </w:r>
+      <w:proofErr w:type="spellStart"/>
       <w:r>
         <w:rPr>
           <w:rFonts w:ascii="Times New Roman" w:hAnsi="Times New Roman" w:cs="Times New Roman"/>
@@ -302,8 +400,9 @@
           <w:sz w:val="20"/>
           <w:szCs w:val="20"/>
         </w:rPr>
-        <w:t xml:space="preserve">to </w:t>
-      </w:r>
+        <w:t>HashSet</w:t>
+      </w:r>
+      <w:proofErr w:type="spellEnd"/>
       <w:r>
         <w:rPr>
           <w:rFonts w:ascii="Times New Roman" w:hAnsi="Times New Roman" w:cs="Times New Roman"/>
@@ -311,7 +410,7 @@
           <w:sz w:val="20"/>
           <w:szCs w:val="20"/>
         </w:rPr>
-        <w:t xml:space="preserve">prevent </w:t>
+        <w:t xml:space="preserve"> </w:t>
       </w:r>
       <w:r>
         <w:rPr>
@@ -320,7 +419,7 @@
           <w:sz w:val="20"/>
           <w:szCs w:val="20"/>
         </w:rPr>
-        <w:t>any inadvertent u</w:t>
+        <w:t xml:space="preserve">to </w:t>
       </w:r>
       <w:r>
         <w:rPr>
@@ -329,7 +428,7 @@
           <w:sz w:val="20"/>
           <w:szCs w:val="20"/>
         </w:rPr>
-        <w:t>n</w:t>
+        <w:t xml:space="preserve">prevent </w:t>
       </w:r>
       <w:r>
         <w:rPr>
@@ -338,7 +437,47 @@
           <w:sz w:val="20"/>
           <w:szCs w:val="20"/>
         </w:rPr>
-        <w:t>synchronized access to the HashSet. And, of course, any further access to the HashSet should be only through s.</w:t>
+        <w:t xml:space="preserve">any inadvertent unsynchronized access to the </w:t>
+      </w:r>
+      <w:proofErr w:type="spellStart"/>
+      <w:r>
+        <w:rPr>
+          <w:rFonts w:ascii="Times New Roman" w:hAnsi="Times New Roman" w:cs="Times New Roman"/>
+          <w:color w:val="474747"/>
+          <w:sz w:val="20"/>
+          <w:szCs w:val="20"/>
+        </w:rPr>
+        <w:t>HashSet</w:t>
+      </w:r>
+      <w:proofErr w:type="spellEnd"/>
+      <w:r>
+        <w:rPr>
+          <w:rFonts w:ascii="Times New Roman" w:hAnsi="Times New Roman" w:cs="Times New Roman"/>
+          <w:color w:val="474747"/>
+          <w:sz w:val="20"/>
+          <w:szCs w:val="20"/>
+        </w:rPr>
+        <w:t xml:space="preserve">. And, of course, any further access to the </w:t>
+      </w:r>
+      <w:proofErr w:type="spellStart"/>
+      <w:r>
+        <w:rPr>
+          <w:rFonts w:ascii="Times New Roman" w:hAnsi="Times New Roman" w:cs="Times New Roman"/>
+          <w:color w:val="474747"/>
+          <w:sz w:val="20"/>
+          <w:szCs w:val="20"/>
+        </w:rPr>
+        <w:t>HashSet</w:t>
+      </w:r>
+      <w:proofErr w:type="spellEnd"/>
+      <w:r>
+        <w:rPr>
+          <w:rFonts w:ascii="Times New Roman" w:hAnsi="Times New Roman" w:cs="Times New Roman"/>
+          <w:color w:val="474747"/>
+          <w:sz w:val="20"/>
+          <w:szCs w:val="20"/>
+        </w:rPr>
+        <w:t xml:space="preserve"> should be only through s.</w:t>
       </w:r>
     </w:p>
     <w:p>
@@ -360,6 +499,8 @@
         </w:rPr>
         <w:t xml:space="preserve">Don’t use these tools blindly, without reading carefully about them in class </w:t>
       </w:r>
+      <w:proofErr w:type="spellStart"/>
+      <w:proofErr w:type="gramStart"/>
       <w:r>
         <w:rPr>
           <w:rFonts w:ascii="Times New Roman" w:eastAsia="Times New Roman" w:hAnsi="Times New Roman" w:cs="Times New Roman"/>
@@ -367,8 +508,19 @@
           <w:sz w:val="20"/>
           <w:szCs w:val="20"/>
         </w:rPr>
-        <w:t>java.util.Collections</w:t>
-      </w:r>
+        <w:t>java.util</w:t>
+      </w:r>
+      <w:proofErr w:type="gramEnd"/>
+      <w:r>
+        <w:rPr>
+          <w:rFonts w:ascii="Times New Roman" w:eastAsia="Times New Roman" w:hAnsi="Times New Roman" w:cs="Times New Roman"/>
+          <w:color w:val="353833"/>
+          <w:sz w:val="20"/>
+          <w:szCs w:val="20"/>
+        </w:rPr>
+        <w:t>.Collections</w:t>
+      </w:r>
+      <w:proofErr w:type="spellEnd"/>
       <w:r>
         <w:rPr>
           <w:rFonts w:ascii="Times New Roman" w:eastAsia="Times New Roman" w:hAnsi="Times New Roman" w:cs="Times New Roman"/>
@@ -442,39 +594,71 @@
           <w:sz w:val="20"/>
           <w:szCs w:val="20"/>
         </w:rPr>
-        <w:t xml:space="preserve"> j</w:t>
-      </w:r>
-      <w:r>
-        <w:rPr>
-          <w:rFonts w:ascii="Times New Roman" w:eastAsia="Times New Roman" w:hAnsi="Times New Roman" w:cs="Times New Roman"/>
-          <w:sz w:val="20"/>
-          <w:szCs w:val="20"/>
-        </w:rPr>
-        <w:t>a</w:t>
-      </w:r>
-      <w:r>
-        <w:rPr>
-          <w:rFonts w:ascii="Times New Roman" w:eastAsia="Times New Roman" w:hAnsi="Times New Roman" w:cs="Times New Roman"/>
-          <w:sz w:val="20"/>
-          <w:szCs w:val="20"/>
-        </w:rPr>
-        <w:t>va.util.concurrent. For example, class ConcurrentMap&lt;K, V&gt; allows far more concurrency than Colle</w:t>
-      </w:r>
-      <w:r>
-        <w:rPr>
-          <w:rFonts w:ascii="Times New Roman" w:eastAsia="Times New Roman" w:hAnsi="Times New Roman" w:cs="Times New Roman"/>
-          <w:sz w:val="20"/>
-          <w:szCs w:val="20"/>
-        </w:rPr>
-        <w:t>c</w:t>
-      </w:r>
-      <w:r>
-        <w:rPr>
-          <w:rFonts w:ascii="Times New Roman" w:eastAsia="Times New Roman" w:hAnsi="Times New Roman" w:cs="Times New Roman"/>
-          <w:sz w:val="20"/>
-          <w:szCs w:val="20"/>
-        </w:rPr>
-        <w:t>tions.synchronizedMap. It does this by not using synchronization for function get, instead “going in through the back door instead of the lockable front door of the house.”</w:t>
+        <w:t xml:space="preserve"> </w:t>
+      </w:r>
+      <w:proofErr w:type="spellStart"/>
+      <w:proofErr w:type="gramStart"/>
+      <w:r>
+        <w:rPr>
+          <w:rFonts w:ascii="Times New Roman" w:eastAsia="Times New Roman" w:hAnsi="Times New Roman" w:cs="Times New Roman"/>
+          <w:sz w:val="20"/>
+          <w:szCs w:val="20"/>
+        </w:rPr>
+        <w:t>java.util</w:t>
+      </w:r>
+      <w:proofErr w:type="gramEnd"/>
+      <w:r>
+        <w:rPr>
+          <w:rFonts w:ascii="Times New Roman" w:eastAsia="Times New Roman" w:hAnsi="Times New Roman" w:cs="Times New Roman"/>
+          <w:sz w:val="20"/>
+          <w:szCs w:val="20"/>
+        </w:rPr>
+        <w:t>.concurrent</w:t>
+      </w:r>
+      <w:proofErr w:type="spellEnd"/>
+      <w:r>
+        <w:rPr>
+          <w:rFonts w:ascii="Times New Roman" w:eastAsia="Times New Roman" w:hAnsi="Times New Roman" w:cs="Times New Roman"/>
+          <w:sz w:val="20"/>
+          <w:szCs w:val="20"/>
+        </w:rPr>
+        <w:t xml:space="preserve">. For example, class </w:t>
+      </w:r>
+      <w:proofErr w:type="spellStart"/>
+      <w:r>
+        <w:rPr>
+          <w:rFonts w:ascii="Times New Roman" w:eastAsia="Times New Roman" w:hAnsi="Times New Roman" w:cs="Times New Roman"/>
+          <w:sz w:val="20"/>
+          <w:szCs w:val="20"/>
+        </w:rPr>
+        <w:t>ConcurrentMap</w:t>
+      </w:r>
+      <w:proofErr w:type="spellEnd"/>
+      <w:r>
+        <w:rPr>
+          <w:rFonts w:ascii="Times New Roman" w:eastAsia="Times New Roman" w:hAnsi="Times New Roman" w:cs="Times New Roman"/>
+          <w:sz w:val="20"/>
+          <w:szCs w:val="20"/>
+        </w:rPr>
+        <w:t xml:space="preserve">&lt;K, V&gt; allows far more concurrency than </w:t>
+      </w:r>
+      <w:proofErr w:type="spellStart"/>
+      <w:r>
+        <w:rPr>
+          <w:rFonts w:ascii="Times New Roman" w:eastAsia="Times New Roman" w:hAnsi="Times New Roman" w:cs="Times New Roman"/>
+          <w:sz w:val="20"/>
+          <w:szCs w:val="20"/>
+        </w:rPr>
+        <w:t>Collections.synchronizedMap</w:t>
+      </w:r>
+      <w:proofErr w:type="spellEnd"/>
+      <w:r>
+        <w:rPr>
+          <w:rFonts w:ascii="Times New Roman" w:eastAsia="Times New Roman" w:hAnsi="Times New Roman" w:cs="Times New Roman"/>
+          <w:sz w:val="20"/>
+          <w:szCs w:val="20"/>
+        </w:rPr>
+        <w:t>. It does this by not using synchronization for function get, instead “going in through the back door instead of the lockable front door of the house.”</w:t>
       </w:r>
       <w:r>
         <w:rPr>
@@ -521,7 +705,35 @@
           <w:sz w:val="20"/>
           <w:szCs w:val="20"/>
         </w:rPr>
-        <w:t xml:space="preserve">Finally, package java.util.concurrent.atomic contains 16 classes that implement a few data </w:t>
+        <w:t xml:space="preserve">Finally, package </w:t>
+      </w:r>
+      <w:proofErr w:type="spellStart"/>
+      <w:proofErr w:type="gramStart"/>
+      <w:r>
+        <w:rPr>
+          <w:rFonts w:ascii="Times New Roman" w:eastAsia="Times New Roman" w:hAnsi="Times New Roman" w:cs="Times New Roman"/>
+          <w:sz w:val="20"/>
+          <w:szCs w:val="20"/>
+        </w:rPr>
+        <w:t>java.util</w:t>
+      </w:r>
+      <w:proofErr w:type="gramEnd"/>
+      <w:r>
+        <w:rPr>
+          <w:rFonts w:ascii="Times New Roman" w:eastAsia="Times New Roman" w:hAnsi="Times New Roman" w:cs="Times New Roman"/>
+          <w:sz w:val="20"/>
+          <w:szCs w:val="20"/>
+        </w:rPr>
+        <w:t>.concurrent.atomic</w:t>
+      </w:r>
+      <w:proofErr w:type="spellEnd"/>
+      <w:r>
+        <w:rPr>
+          <w:rFonts w:ascii="Times New Roman" w:eastAsia="Times New Roman" w:hAnsi="Times New Roman" w:cs="Times New Roman"/>
+          <w:sz w:val="20"/>
+          <w:szCs w:val="20"/>
+        </w:rPr>
+        <w:t xml:space="preserve"> contains 16 classes that implement a few data </w:t>
       </w:r>
       <w:r>
         <w:rPr>
@@ -537,7 +749,25 @@
           <w:sz w:val="20"/>
           <w:szCs w:val="20"/>
         </w:rPr>
-        <w:t xml:space="preserve"> atomically. For example, consider class AtomicInteger.  It has atomic method</w:t>
+        <w:t xml:space="preserve"> atomically. For example, consider class </w:t>
+      </w:r>
+      <w:proofErr w:type="spellStart"/>
+      <w:r>
+        <w:rPr>
+          <w:rFonts w:ascii="Times New Roman" w:eastAsia="Times New Roman" w:hAnsi="Times New Roman" w:cs="Times New Roman"/>
+          <w:sz w:val="20"/>
+          <w:szCs w:val="20"/>
+        </w:rPr>
+        <w:t>AtomicInteger</w:t>
+      </w:r>
+      <w:proofErr w:type="spellEnd"/>
+      <w:r>
+        <w:rPr>
+          <w:rFonts w:ascii="Times New Roman" w:eastAsia="Times New Roman" w:hAnsi="Times New Roman" w:cs="Times New Roman"/>
+          <w:sz w:val="20"/>
+          <w:szCs w:val="20"/>
+        </w:rPr>
+        <w:t>.  It has atomic method</w:t>
       </w:r>
       <w:r>
         <w:rPr>
@@ -553,23 +783,25 @@
           <w:sz w:val="20"/>
           <w:szCs w:val="20"/>
         </w:rPr>
-        <w:t xml:space="preserve"> to add a value to the integer in an object, to decr</w:t>
-      </w:r>
-      <w:r>
-        <w:rPr>
-          <w:rFonts w:ascii="Times New Roman" w:eastAsia="Times New Roman" w:hAnsi="Times New Roman" w:cs="Times New Roman"/>
-          <w:sz w:val="20"/>
-          <w:szCs w:val="20"/>
-        </w:rPr>
-        <w:t>e</w:t>
-      </w:r>
-      <w:r>
-        <w:rPr>
-          <w:rFonts w:ascii="Times New Roman" w:eastAsia="Times New Roman" w:hAnsi="Times New Roman" w:cs="Times New Roman"/>
-          <w:sz w:val="20"/>
-          <w:szCs w:val="20"/>
-        </w:rPr>
-        <w:t>ment the integer, to increment the integer, and much much more.</w:t>
+        <w:t xml:space="preserve"> to add a value to the integer in an object, to decrement the integer, to increment the integer, and much </w:t>
+      </w:r>
+      <w:proofErr w:type="spellStart"/>
+      <w:r>
+        <w:rPr>
+          <w:rFonts w:ascii="Times New Roman" w:eastAsia="Times New Roman" w:hAnsi="Times New Roman" w:cs="Times New Roman"/>
+          <w:sz w:val="20"/>
+          <w:szCs w:val="20"/>
+        </w:rPr>
+        <w:t>much</w:t>
+      </w:r>
+      <w:proofErr w:type="spellEnd"/>
+      <w:r>
+        <w:rPr>
+          <w:rFonts w:ascii="Times New Roman" w:eastAsia="Times New Roman" w:hAnsi="Times New Roman" w:cs="Times New Roman"/>
+          <w:sz w:val="20"/>
+          <w:szCs w:val="20"/>
+        </w:rPr>
+        <w:t xml:space="preserve"> more.</w:t>
       </w:r>
     </w:p>
     <w:p>
@@ -588,7 +820,25 @@
           <w:sz w:val="20"/>
           <w:szCs w:val="20"/>
         </w:rPr>
-        <w:t>There is even a class AtomicIntegerArray, in which operations on array elements are done atomically.</w:t>
+        <w:t xml:space="preserve">There is even a class </w:t>
+      </w:r>
+      <w:proofErr w:type="spellStart"/>
+      <w:r>
+        <w:rPr>
+          <w:rFonts w:ascii="Times New Roman" w:eastAsia="Times New Roman" w:hAnsi="Times New Roman" w:cs="Times New Roman"/>
+          <w:sz w:val="20"/>
+          <w:szCs w:val="20"/>
+        </w:rPr>
+        <w:t>AtomicIntegerArray</w:t>
+      </w:r>
+      <w:proofErr w:type="spellEnd"/>
+      <w:r>
+        <w:rPr>
+          <w:rFonts w:ascii="Times New Roman" w:eastAsia="Times New Roman" w:hAnsi="Times New Roman" w:cs="Times New Roman"/>
+          <w:sz w:val="20"/>
+          <w:szCs w:val="20"/>
+        </w:rPr>
+        <w:t>, in which operations on array elements are done atomically.</w:t>
       </w:r>
     </w:p>
     <w:p>
@@ -636,11 +886,14 @@
         </w:rPr>
         <w:t>to see whether you can use them. Concurrency is far more difficult to understand than conventional sequential programming. The more you rely on what others have done, the better off you will be.</w:t>
       </w:r>
-      <w:bookmarkStart w:id="0" w:name="_GoBack"/>
-      <w:bookmarkEnd w:id="0"/>
     </w:p>
     <w:sectPr>
+      <w:headerReference w:type="even" r:id="rId7"/>
       <w:headerReference w:type="default" r:id="rId8"/>
+      <w:footerReference w:type="even" r:id="rId9"/>
+      <w:footerReference w:type="default" r:id="rId10"/>
+      <w:headerReference w:type="first" r:id="rId11"/>
+      <w:footerReference w:type="first" r:id="rId12"/>
       <w:type w:val="continuous"/>
       <w:pgSz w:w="12240" w:h="15840"/>
       <w:pgMar w:top="1440" w:right="1440" w:bottom="1440" w:left="1440" w:header="720" w:footer="720" w:gutter="0"/>
@@ -652,7 +905,7 @@
 </file>
 
 <file path=word/endnotes.xml><?xml version="1.0" encoding="utf-8"?>
-<w:endnotes xmlns:wpc="http://schemas.microsoft.com/office/word/2010/wordprocessingCanvas" xmlns:mo="http://schemas.microsoft.com/office/mac/office/2008/main" xmlns:mc="http://schemas.openxmlformats.org/markup-compatibility/2006" xmlns:mv="urn:schemas-microsoft-com:mac:vml" xmlns:o="urn:schemas-microsoft-com:office:office" xmlns:r="http://schemas.openxmlformats.org/officeDocument/2006/relationships" xmlns:m="http://schemas.openxmlformats.org/officeDocument/2006/math" xmlns:v="urn:schemas-microsoft-com:vml" xmlns:wp14="http://schemas.microsoft.com/office/word/2010/wordprocessingDrawing" xmlns:wp="http://schemas.openxmlformats.org/drawingml/2006/wordprocessingDrawing" xmlns:w10="urn:schemas-microsoft-com:office:word" xmlns:w="http://schemas.openxmlformats.org/wordprocessingml/2006/main" xmlns:w14="http://schemas.microsoft.com/office/word/2010/wordml" xmlns:wpg="http://schemas.microsoft.com/office/word/2010/wordprocessingGroup" xmlns:wpi="http://schemas.microsoft.com/office/word/2010/wordprocessingInk" xmlns:wne="http://schemas.microsoft.com/office/word/2006/wordml" xmlns:wps="http://schemas.microsoft.com/office/word/2010/wordprocessingShape" mc:Ignorable="w14 wp14">
+<w:endnotes xmlns:wpc="http://schemas.microsoft.com/office/word/2010/wordprocessingCanvas" xmlns:cx="http://schemas.microsoft.com/office/drawing/2014/chartex" xmlns:cx1="http://schemas.microsoft.com/office/drawing/2015/9/8/chartex" xmlns:cx2="http://schemas.microsoft.com/office/drawing/2015/10/21/chartex" xmlns:cx3="http://schemas.microsoft.com/office/drawing/2016/5/9/chartex" xmlns:cx4="http://schemas.microsoft.com/office/drawing/2016/5/10/chartex" xmlns:cx5="http://schemas.microsoft.com/office/drawing/2016/5/11/chartex" xmlns:cx6="http://schemas.microsoft.com/office/drawing/2016/5/12/chartex" xmlns:cx7="http://schemas.microsoft.com/office/drawing/2016/5/13/chartex" xmlns:cx8="http://schemas.microsoft.com/office/drawing/2016/5/14/chartex" xmlns:mc="http://schemas.openxmlformats.org/markup-compatibility/2006" xmlns:aink="http://schemas.microsoft.com/office/drawing/2016/ink" xmlns:am3d="http://schemas.microsoft.com/office/drawing/2017/model3d" xmlns:o="urn:schemas-microsoft-com:office:office" xmlns:r="http://schemas.openxmlformats.org/officeDocument/2006/relationships" xmlns:m="http://schemas.openxmlformats.org/officeDocument/2006/math" xmlns:v="urn:schemas-microsoft-com:vml" xmlns:wp14="http://schemas.microsoft.com/office/word/2010/wordprocessingDrawing" xmlns:wp="http://schemas.openxmlformats.org/drawingml/2006/wordprocessingDrawing" xmlns:w10="urn:schemas-microsoft-com:office:word" xmlns:w="http://schemas.openxmlformats.org/wordprocessingml/2006/main" xmlns:w14="http://schemas.microsoft.com/office/word/2010/wordml" xmlns:w15="http://schemas.microsoft.com/office/word/2012/wordml" xmlns:w16cid="http://schemas.microsoft.com/office/word/2016/wordml/cid" xmlns:w16se="http://schemas.microsoft.com/office/word/2015/wordml/symex" xmlns:wpg="http://schemas.microsoft.com/office/word/2010/wordprocessingGroup" xmlns:wpi="http://schemas.microsoft.com/office/word/2010/wordprocessingInk" xmlns:wne="http://schemas.microsoft.com/office/word/2006/wordml" xmlns:wps="http://schemas.microsoft.com/office/word/2010/wordprocessingShape" mc:Ignorable="w14 w15 w16se w16cid wp14">
   <w:endnote w:type="separator" w:id="-1">
     <w:p>
       <w:r>
@@ -670,8 +923,84 @@
 </w:endnotes>
 </file>
 
+<file path=word/footer1.xml><?xml version="1.0" encoding="utf-8"?>
+<w:ftr xmlns:wpc="http://schemas.microsoft.com/office/word/2010/wordprocessingCanvas" xmlns:cx="http://schemas.microsoft.com/office/drawing/2014/chartex" xmlns:cx1="http://schemas.microsoft.com/office/drawing/2015/9/8/chartex" xmlns:cx2="http://schemas.microsoft.com/office/drawing/2015/10/21/chartex" xmlns:cx3="http://schemas.microsoft.com/office/drawing/2016/5/9/chartex" xmlns:cx4="http://schemas.microsoft.com/office/drawing/2016/5/10/chartex" xmlns:cx5="http://schemas.microsoft.com/office/drawing/2016/5/11/chartex" xmlns:cx6="http://schemas.microsoft.com/office/drawing/2016/5/12/chartex" xmlns:cx7="http://schemas.microsoft.com/office/drawing/2016/5/13/chartex" xmlns:cx8="http://schemas.microsoft.com/office/drawing/2016/5/14/chartex" xmlns:mc="http://schemas.openxmlformats.org/markup-compatibility/2006" xmlns:aink="http://schemas.microsoft.com/office/drawing/2016/ink" xmlns:am3d="http://schemas.microsoft.com/office/drawing/2017/model3d" xmlns:o="urn:schemas-microsoft-com:office:office" xmlns:r="http://schemas.openxmlformats.org/officeDocument/2006/relationships" xmlns:m="http://schemas.openxmlformats.org/officeDocument/2006/math" xmlns:v="urn:schemas-microsoft-com:vml" xmlns:wp14="http://schemas.microsoft.com/office/word/2010/wordprocessingDrawing" xmlns:wp="http://schemas.openxmlformats.org/drawingml/2006/wordprocessingDrawing" xmlns:w10="urn:schemas-microsoft-com:office:word" xmlns:w="http://schemas.openxmlformats.org/wordprocessingml/2006/main" xmlns:w14="http://schemas.microsoft.com/office/word/2010/wordml" xmlns:w15="http://schemas.microsoft.com/office/word/2012/wordml" xmlns:w16cid="http://schemas.microsoft.com/office/word/2016/wordml/cid" xmlns:w16se="http://schemas.microsoft.com/office/word/2015/wordml/symex" xmlns:wpg="http://schemas.microsoft.com/office/word/2010/wordprocessingGroup" xmlns:wpi="http://schemas.microsoft.com/office/word/2010/wordprocessingInk" xmlns:wne="http://schemas.microsoft.com/office/word/2006/wordml" xmlns:wps="http://schemas.microsoft.com/office/word/2010/wordprocessingShape" mc:Ignorable="w14 w15 w16se w16cid wp14">
+  <w:p>
+    <w:pPr>
+      <w:pStyle w:val="Footer"/>
+    </w:pPr>
+  </w:p>
+</w:ftr>
+</file>
+
+<file path=word/footer2.xml><?xml version="1.0" encoding="utf-8"?>
+<w:ftr xmlns:wpc="http://schemas.microsoft.com/office/word/2010/wordprocessingCanvas" xmlns:cx="http://schemas.microsoft.com/office/drawing/2014/chartex" xmlns:cx1="http://schemas.microsoft.com/office/drawing/2015/9/8/chartex" xmlns:cx2="http://schemas.microsoft.com/office/drawing/2015/10/21/chartex" xmlns:cx3="http://schemas.microsoft.com/office/drawing/2016/5/9/chartex" xmlns:cx4="http://schemas.microsoft.com/office/drawing/2016/5/10/chartex" xmlns:cx5="http://schemas.microsoft.com/office/drawing/2016/5/11/chartex" xmlns:cx6="http://schemas.microsoft.com/office/drawing/2016/5/12/chartex" xmlns:cx7="http://schemas.microsoft.com/office/drawing/2016/5/13/chartex" xmlns:cx8="http://schemas.microsoft.com/office/drawing/2016/5/14/chartex" xmlns:mc="http://schemas.openxmlformats.org/markup-compatibility/2006" xmlns:aink="http://schemas.microsoft.com/office/drawing/2016/ink" xmlns:am3d="http://schemas.microsoft.com/office/drawing/2017/model3d" xmlns:o="urn:schemas-microsoft-com:office:office" xmlns:r="http://schemas.openxmlformats.org/officeDocument/2006/relationships" xmlns:m="http://schemas.openxmlformats.org/officeDocument/2006/math" xmlns:v="urn:schemas-microsoft-com:vml" xmlns:wp14="http://schemas.microsoft.com/office/word/2010/wordprocessingDrawing" xmlns:wp="http://schemas.openxmlformats.org/drawingml/2006/wordprocessingDrawing" xmlns:w10="urn:schemas-microsoft-com:office:word" xmlns:w="http://schemas.openxmlformats.org/wordprocessingml/2006/main" xmlns:w14="http://schemas.microsoft.com/office/word/2010/wordml" xmlns:w15="http://schemas.microsoft.com/office/word/2012/wordml" xmlns:w16cid="http://schemas.microsoft.com/office/word/2016/wordml/cid" xmlns:w16se="http://schemas.microsoft.com/office/word/2015/wordml/symex" xmlns:wpg="http://schemas.microsoft.com/office/word/2010/wordprocessingGroup" xmlns:wpi="http://schemas.microsoft.com/office/word/2010/wordprocessingInk" xmlns:wne="http://schemas.microsoft.com/office/word/2006/wordml" xmlns:wps="http://schemas.microsoft.com/office/word/2010/wordprocessingShape" mc:Ignorable="w14 w15 w16se w16cid wp14">
+  <w:p>
+    <w:pPr>
+      <w:pStyle w:val="Footer"/>
+      <w:rPr>
+        <w:rFonts w:ascii="Times" w:hAnsi="Times"/>
+        <w:sz w:val="20"/>
+        <w:szCs w:val="20"/>
+      </w:rPr>
+    </w:pPr>
+    <w:r>
+      <w:rPr>
+        <w:rFonts w:ascii="Times" w:hAnsi="Times"/>
+        <w:sz w:val="20"/>
+        <w:szCs w:val="20"/>
+      </w:rPr>
+      <w:sym w:font="Symbol" w:char="F0D3"/>
+    </w:r>
+    <w:r>
+      <w:rPr>
+        <w:rFonts w:ascii="Times" w:hAnsi="Times"/>
+        <w:sz w:val="20"/>
+        <w:szCs w:val="20"/>
+      </w:rPr>
+      <w:t xml:space="preserve">David </w:t>
+    </w:r>
+    <w:proofErr w:type="spellStart"/>
+    <w:r>
+      <w:rPr>
+        <w:rFonts w:ascii="Times" w:hAnsi="Times"/>
+        <w:sz w:val="20"/>
+        <w:szCs w:val="20"/>
+      </w:rPr>
+      <w:t>Gries</w:t>
+    </w:r>
+    <w:proofErr w:type="spellEnd"/>
+    <w:r>
+      <w:rPr>
+        <w:rFonts w:ascii="Times" w:hAnsi="Times"/>
+        <w:sz w:val="20"/>
+        <w:szCs w:val="20"/>
+      </w:rPr>
+      <w:t>, 2018</w:t>
+    </w:r>
+  </w:p>
+  <w:p>
+    <w:pPr>
+      <w:pStyle w:val="Footer"/>
+    </w:pPr>
+    <w:bookmarkStart w:id="0" w:name="_GoBack"/>
+    <w:bookmarkEnd w:id="0"/>
+  </w:p>
+</w:ftr>
+</file>
+
+<file path=word/footer3.xml><?xml version="1.0" encoding="utf-8"?>
+<w:ftr xmlns:wpc="http://schemas.microsoft.com/office/word/2010/wordprocessingCanvas" xmlns:cx="http://schemas.microsoft.com/office/drawing/2014/chartex" xmlns:cx1="http://schemas.microsoft.com/office/drawing/2015/9/8/chartex" xmlns:cx2="http://schemas.microsoft.com/office/drawing/2015/10/21/chartex" xmlns:cx3="http://schemas.microsoft.com/office/drawing/2016/5/9/chartex" xmlns:cx4="http://schemas.microsoft.com/office/drawing/2016/5/10/chartex" xmlns:cx5="http://schemas.microsoft.com/office/drawing/2016/5/11/chartex" xmlns:cx6="http://schemas.microsoft.com/office/drawing/2016/5/12/chartex" xmlns:cx7="http://schemas.microsoft.com/office/drawing/2016/5/13/chartex" xmlns:cx8="http://schemas.microsoft.com/office/drawing/2016/5/14/chartex" xmlns:mc="http://schemas.openxmlformats.org/markup-compatibility/2006" xmlns:aink="http://schemas.microsoft.com/office/drawing/2016/ink" xmlns:am3d="http://schemas.microsoft.com/office/drawing/2017/model3d" xmlns:o="urn:schemas-microsoft-com:office:office" xmlns:r="http://schemas.openxmlformats.org/officeDocument/2006/relationships" xmlns:m="http://schemas.openxmlformats.org/officeDocument/2006/math" xmlns:v="urn:schemas-microsoft-com:vml" xmlns:wp14="http://schemas.microsoft.com/office/word/2010/wordprocessingDrawing" xmlns:wp="http://schemas.openxmlformats.org/drawingml/2006/wordprocessingDrawing" xmlns:w10="urn:schemas-microsoft-com:office:word" xmlns:w="http://schemas.openxmlformats.org/wordprocessingml/2006/main" xmlns:w14="http://schemas.microsoft.com/office/word/2010/wordml" xmlns:w15="http://schemas.microsoft.com/office/word/2012/wordml" xmlns:w16cid="http://schemas.microsoft.com/office/word/2016/wordml/cid" xmlns:w16se="http://schemas.microsoft.com/office/word/2015/wordml/symex" xmlns:wpg="http://schemas.microsoft.com/office/word/2010/wordprocessingGroup" xmlns:wpi="http://schemas.microsoft.com/office/word/2010/wordprocessingInk" xmlns:wne="http://schemas.microsoft.com/office/word/2006/wordml" xmlns:wps="http://schemas.microsoft.com/office/word/2010/wordprocessingShape" mc:Ignorable="w14 w15 w16se w16cid wp14">
+  <w:p>
+    <w:pPr>
+      <w:pStyle w:val="Footer"/>
+    </w:pPr>
+  </w:p>
+</w:ftr>
+</file>
+
 <file path=word/footnotes.xml><?xml version="1.0" encoding="utf-8"?>
-<w:footnotes xmlns:wpc="http://schemas.microsoft.com/office/word/2010/wordprocessingCanvas" xmlns:mo="http://schemas.microsoft.com/office/mac/office/2008/main" xmlns:mc="http://schemas.openxmlformats.org/markup-compatibility/2006" xmlns:mv="urn:schemas-microsoft-com:mac:vml" xmlns:o="urn:schemas-microsoft-com:office:office" xmlns:r="http://schemas.openxmlformats.org/officeDocument/2006/relationships" xmlns:m="http://schemas.openxmlformats.org/officeDocument/2006/math" xmlns:v="urn:schemas-microsoft-com:vml" xmlns:wp14="http://schemas.microsoft.com/office/word/2010/wordprocessingDrawing" xmlns:wp="http://schemas.openxmlformats.org/drawingml/2006/wordprocessingDrawing" xmlns:w10="urn:schemas-microsoft-com:office:word" xmlns:w="http://schemas.openxmlformats.org/wordprocessingml/2006/main" xmlns:w14="http://schemas.microsoft.com/office/word/2010/wordml" xmlns:wpg="http://schemas.microsoft.com/office/word/2010/wordprocessingGroup" xmlns:wpi="http://schemas.microsoft.com/office/word/2010/wordprocessingInk" xmlns:wne="http://schemas.microsoft.com/office/word/2006/wordml" xmlns:wps="http://schemas.microsoft.com/office/word/2010/wordprocessingShape" mc:Ignorable="w14 wp14">
+<w:footnotes xmlns:wpc="http://schemas.microsoft.com/office/word/2010/wordprocessingCanvas" xmlns:cx="http://schemas.microsoft.com/office/drawing/2014/chartex" xmlns:cx1="http://schemas.microsoft.com/office/drawing/2015/9/8/chartex" xmlns:cx2="http://schemas.microsoft.com/office/drawing/2015/10/21/chartex" xmlns:cx3="http://schemas.microsoft.com/office/drawing/2016/5/9/chartex" xmlns:cx4="http://schemas.microsoft.com/office/drawing/2016/5/10/chartex" xmlns:cx5="http://schemas.microsoft.com/office/drawing/2016/5/11/chartex" xmlns:cx6="http://schemas.microsoft.com/office/drawing/2016/5/12/chartex" xmlns:cx7="http://schemas.microsoft.com/office/drawing/2016/5/13/chartex" xmlns:cx8="http://schemas.microsoft.com/office/drawing/2016/5/14/chartex" xmlns:mc="http://schemas.openxmlformats.org/markup-compatibility/2006" xmlns:aink="http://schemas.microsoft.com/office/drawing/2016/ink" xmlns:am3d="http://schemas.microsoft.com/office/drawing/2017/model3d" xmlns:o="urn:schemas-microsoft-com:office:office" xmlns:r="http://schemas.openxmlformats.org/officeDocument/2006/relationships" xmlns:m="http://schemas.openxmlformats.org/officeDocument/2006/math" xmlns:v="urn:schemas-microsoft-com:vml" xmlns:wp14="http://schemas.microsoft.com/office/word/2010/wordprocessingDrawing" xmlns:wp="http://schemas.openxmlformats.org/drawingml/2006/wordprocessingDrawing" xmlns:w10="urn:schemas-microsoft-com:office:word" xmlns:w="http://schemas.openxmlformats.org/wordprocessingml/2006/main" xmlns:w14="http://schemas.microsoft.com/office/word/2010/wordml" xmlns:w15="http://schemas.microsoft.com/office/word/2012/wordml" xmlns:w16cid="http://schemas.microsoft.com/office/word/2016/wordml/cid" xmlns:w16se="http://schemas.microsoft.com/office/word/2015/wordml/symex" xmlns:wpg="http://schemas.microsoft.com/office/word/2010/wordprocessingGroup" xmlns:wpi="http://schemas.microsoft.com/office/word/2010/wordprocessingInk" xmlns:wne="http://schemas.microsoft.com/office/word/2006/wordml" xmlns:wps="http://schemas.microsoft.com/office/word/2010/wordprocessingShape" mc:Ignorable="w14 w15 w16se w16cid wp14">
   <w:footnote w:type="separator" w:id="-1">
     <w:p>
       <w:r>
@@ -690,7 +1019,17 @@
 </file>
 
 <file path=word/header1.xml><?xml version="1.0" encoding="utf-8"?>
-<w:hdr xmlns:wpc="http://schemas.microsoft.com/office/word/2010/wordprocessingCanvas" xmlns:mo="http://schemas.microsoft.com/office/mac/office/2008/main" xmlns:mc="http://schemas.openxmlformats.org/markup-compatibility/2006" xmlns:mv="urn:schemas-microsoft-com:mac:vml" xmlns:o="urn:schemas-microsoft-com:office:office" xmlns:r="http://schemas.openxmlformats.org/officeDocument/2006/relationships" xmlns:m="http://schemas.openxmlformats.org/officeDocument/2006/math" xmlns:v="urn:schemas-microsoft-com:vml" xmlns:wp14="http://schemas.microsoft.com/office/word/2010/wordprocessingDrawing" xmlns:wp="http://schemas.openxmlformats.org/drawingml/2006/wordprocessingDrawing" xmlns:w10="urn:schemas-microsoft-com:office:word" xmlns:w="http://schemas.openxmlformats.org/wordprocessingml/2006/main" xmlns:w14="http://schemas.microsoft.com/office/word/2010/wordml" xmlns:wpg="http://schemas.microsoft.com/office/word/2010/wordprocessingGroup" xmlns:wpi="http://schemas.microsoft.com/office/word/2010/wordprocessingInk" xmlns:wne="http://schemas.microsoft.com/office/word/2006/wordml" xmlns:wps="http://schemas.microsoft.com/office/word/2010/wordprocessingShape" mc:Ignorable="w14 wp14">
+<w:hdr xmlns:wpc="http://schemas.microsoft.com/office/word/2010/wordprocessingCanvas" xmlns:cx="http://schemas.microsoft.com/office/drawing/2014/chartex" xmlns:cx1="http://schemas.microsoft.com/office/drawing/2015/9/8/chartex" xmlns:cx2="http://schemas.microsoft.com/office/drawing/2015/10/21/chartex" xmlns:cx3="http://schemas.microsoft.com/office/drawing/2016/5/9/chartex" xmlns:cx4="http://schemas.microsoft.com/office/drawing/2016/5/10/chartex" xmlns:cx5="http://schemas.microsoft.com/office/drawing/2016/5/11/chartex" xmlns:cx6="http://schemas.microsoft.com/office/drawing/2016/5/12/chartex" xmlns:cx7="http://schemas.microsoft.com/office/drawing/2016/5/13/chartex" xmlns:cx8="http://schemas.microsoft.com/office/drawing/2016/5/14/chartex" xmlns:mc="http://schemas.openxmlformats.org/markup-compatibility/2006" xmlns:aink="http://schemas.microsoft.com/office/drawing/2016/ink" xmlns:am3d="http://schemas.microsoft.com/office/drawing/2017/model3d" xmlns:o="urn:schemas-microsoft-com:office:office" xmlns:r="http://schemas.openxmlformats.org/officeDocument/2006/relationships" xmlns:m="http://schemas.openxmlformats.org/officeDocument/2006/math" xmlns:v="urn:schemas-microsoft-com:vml" xmlns:wp14="http://schemas.microsoft.com/office/word/2010/wordprocessingDrawing" xmlns:wp="http://schemas.openxmlformats.org/drawingml/2006/wordprocessingDrawing" xmlns:w10="urn:schemas-microsoft-com:office:word" xmlns:w="http://schemas.openxmlformats.org/wordprocessingml/2006/main" xmlns:w14="http://schemas.microsoft.com/office/word/2010/wordml" xmlns:w15="http://schemas.microsoft.com/office/word/2012/wordml" xmlns:w16cid="http://schemas.microsoft.com/office/word/2016/wordml/cid" xmlns:w16se="http://schemas.microsoft.com/office/word/2015/wordml/symex" xmlns:wpg="http://schemas.microsoft.com/office/word/2010/wordprocessingGroup" xmlns:wpi="http://schemas.microsoft.com/office/word/2010/wordprocessingInk" xmlns:wne="http://schemas.microsoft.com/office/word/2006/wordml" xmlns:wps="http://schemas.microsoft.com/office/word/2010/wordprocessingShape" mc:Ignorable="w14 w15 w16se w16cid wp14">
+  <w:p>
+    <w:pPr>
+      <w:pStyle w:val="Header"/>
+    </w:pPr>
+  </w:p>
+</w:hdr>
+</file>
+
+<file path=word/header2.xml><?xml version="1.0" encoding="utf-8"?>
+<w:hdr xmlns:wpc="http://schemas.microsoft.com/office/word/2010/wordprocessingCanvas" xmlns:cx="http://schemas.microsoft.com/office/drawing/2014/chartex" xmlns:cx1="http://schemas.microsoft.com/office/drawing/2015/9/8/chartex" xmlns:cx2="http://schemas.microsoft.com/office/drawing/2015/10/21/chartex" xmlns:cx3="http://schemas.microsoft.com/office/drawing/2016/5/9/chartex" xmlns:cx4="http://schemas.microsoft.com/office/drawing/2016/5/10/chartex" xmlns:cx5="http://schemas.microsoft.com/office/drawing/2016/5/11/chartex" xmlns:cx6="http://schemas.microsoft.com/office/drawing/2016/5/12/chartex" xmlns:cx7="http://schemas.microsoft.com/office/drawing/2016/5/13/chartex" xmlns:cx8="http://schemas.microsoft.com/office/drawing/2016/5/14/chartex" xmlns:mc="http://schemas.openxmlformats.org/markup-compatibility/2006" xmlns:aink="http://schemas.microsoft.com/office/drawing/2016/ink" xmlns:am3d="http://schemas.microsoft.com/office/drawing/2017/model3d" xmlns:o="urn:schemas-microsoft-com:office:office" xmlns:r="http://schemas.openxmlformats.org/officeDocument/2006/relationships" xmlns:m="http://schemas.openxmlformats.org/officeDocument/2006/math" xmlns:v="urn:schemas-microsoft-com:vml" xmlns:wp14="http://schemas.microsoft.com/office/word/2010/wordprocessingDrawing" xmlns:wp="http://schemas.openxmlformats.org/drawingml/2006/wordprocessingDrawing" xmlns:w10="urn:schemas-microsoft-com:office:word" xmlns:w="http://schemas.openxmlformats.org/wordprocessingml/2006/main" xmlns:w14="http://schemas.microsoft.com/office/word/2010/wordml" xmlns:w15="http://schemas.microsoft.com/office/word/2012/wordml" xmlns:w16cid="http://schemas.microsoft.com/office/word/2016/wordml/cid" xmlns:w16se="http://schemas.microsoft.com/office/word/2015/wordml/symex" xmlns:wpg="http://schemas.microsoft.com/office/word/2010/wordprocessingGroup" xmlns:wpi="http://schemas.microsoft.com/office/word/2010/wordprocessingInk" xmlns:wne="http://schemas.microsoft.com/office/word/2006/wordml" xmlns:wps="http://schemas.microsoft.com/office/word/2010/wordprocessingShape" mc:Ignorable="w14 w15 w16se w16cid wp14">
   <w:p>
     <w:pPr>
       <w:pStyle w:val="Header"/>
@@ -703,9 +1042,19 @@
 </w:hdr>
 </file>
 
+<file path=word/header3.xml><?xml version="1.0" encoding="utf-8"?>
+<w:hdr xmlns:wpc="http://schemas.microsoft.com/office/word/2010/wordprocessingCanvas" xmlns:cx="http://schemas.microsoft.com/office/drawing/2014/chartex" xmlns:cx1="http://schemas.microsoft.com/office/drawing/2015/9/8/chartex" xmlns:cx2="http://schemas.microsoft.com/office/drawing/2015/10/21/chartex" xmlns:cx3="http://schemas.microsoft.com/office/drawing/2016/5/9/chartex" xmlns:cx4="http://schemas.microsoft.com/office/drawing/2016/5/10/chartex" xmlns:cx5="http://schemas.microsoft.com/office/drawing/2016/5/11/chartex" xmlns:cx6="http://schemas.microsoft.com/office/drawing/2016/5/12/chartex" xmlns:cx7="http://schemas.microsoft.com/office/drawing/2016/5/13/chartex" xmlns:cx8="http://schemas.microsoft.com/office/drawing/2016/5/14/chartex" xmlns:mc="http://schemas.openxmlformats.org/markup-compatibility/2006" xmlns:aink="http://schemas.microsoft.com/office/drawing/2016/ink" xmlns:am3d="http://schemas.microsoft.com/office/drawing/2017/model3d" xmlns:o="urn:schemas-microsoft-com:office:office" xmlns:r="http://schemas.openxmlformats.org/officeDocument/2006/relationships" xmlns:m="http://schemas.openxmlformats.org/officeDocument/2006/math" xmlns:v="urn:schemas-microsoft-com:vml" xmlns:wp14="http://schemas.microsoft.com/office/word/2010/wordprocessingDrawing" xmlns:wp="http://schemas.openxmlformats.org/drawingml/2006/wordprocessingDrawing" xmlns:w10="urn:schemas-microsoft-com:office:word" xmlns:w="http://schemas.openxmlformats.org/wordprocessingml/2006/main" xmlns:w14="http://schemas.microsoft.com/office/word/2010/wordml" xmlns:w15="http://schemas.microsoft.com/office/word/2012/wordml" xmlns:w16cid="http://schemas.microsoft.com/office/word/2016/wordml/cid" xmlns:w16se="http://schemas.microsoft.com/office/word/2015/wordml/symex" xmlns:wpg="http://schemas.microsoft.com/office/word/2010/wordprocessingGroup" xmlns:wpi="http://schemas.microsoft.com/office/word/2010/wordprocessingInk" xmlns:wne="http://schemas.microsoft.com/office/word/2006/wordml" xmlns:wps="http://schemas.microsoft.com/office/word/2010/wordprocessingShape" mc:Ignorable="w14 w15 w16se w16cid wp14">
+  <w:p>
+    <w:pPr>
+      <w:pStyle w:val="Header"/>
+    </w:pPr>
+  </w:p>
+</w:hdr>
+</file>
+
 <file path=word/numbering.xml><?xml version="1.0" encoding="utf-8"?>
-<w:numbering xmlns:wpc="http://schemas.microsoft.com/office/word/2010/wordprocessingCanvas" xmlns:mo="http://schemas.microsoft.com/office/mac/office/2008/main" xmlns:mc="http://schemas.openxmlformats.org/markup-compatibility/2006" xmlns:mv="urn:schemas-microsoft-com:mac:vml" xmlns:o="urn:schemas-microsoft-com:office:office" xmlns:r="http://schemas.openxmlformats.org/officeDocument/2006/relationships" xmlns:m="http://schemas.openxmlformats.org/officeDocument/2006/math" xmlns:v="urn:schemas-microsoft-com:vml" xmlns:wp14="http://schemas.microsoft.com/office/word/2010/wordprocessingDrawing" xmlns:wp="http://schemas.openxmlformats.org/drawingml/2006/wordprocessingDrawing" xmlns:w10="urn:schemas-microsoft-com:office:word" xmlns:w="http://schemas.openxmlformats.org/wordprocessingml/2006/main" xmlns:w14="http://schemas.microsoft.com/office/word/2010/wordml" xmlns:wpg="http://schemas.microsoft.com/office/word/2010/wordprocessingGroup" xmlns:wpi="http://schemas.microsoft.com/office/word/2010/wordprocessingInk" xmlns:wne="http://schemas.microsoft.com/office/word/2006/wordml" xmlns:wps="http://schemas.microsoft.com/office/word/2010/wordprocessingShape" mc:Ignorable="w14 wp14">
-  <w:abstractNum w:abstractNumId="0">
+<w:numbering xmlns:wpc="http://schemas.microsoft.com/office/word/2010/wordprocessingCanvas" xmlns:cx="http://schemas.microsoft.com/office/drawing/2014/chartex" xmlns:cx1="http://schemas.microsoft.com/office/drawing/2015/9/8/chartex" xmlns:cx2="http://schemas.microsoft.com/office/drawing/2015/10/21/chartex" xmlns:cx3="http://schemas.microsoft.com/office/drawing/2016/5/9/chartex" xmlns:cx4="http://schemas.microsoft.com/office/drawing/2016/5/10/chartex" xmlns:cx5="http://schemas.microsoft.com/office/drawing/2016/5/11/chartex" xmlns:cx6="http://schemas.microsoft.com/office/drawing/2016/5/12/chartex" xmlns:cx7="http://schemas.microsoft.com/office/drawing/2016/5/13/chartex" xmlns:cx8="http://schemas.microsoft.com/office/drawing/2016/5/14/chartex" xmlns:mc="http://schemas.openxmlformats.org/markup-compatibility/2006" xmlns:aink="http://schemas.microsoft.com/office/drawing/2016/ink" xmlns:am3d="http://schemas.microsoft.com/office/drawing/2017/model3d" xmlns:o="urn:schemas-microsoft-com:office:office" xmlns:r="http://schemas.openxmlformats.org/officeDocument/2006/relationships" xmlns:m="http://schemas.openxmlformats.org/officeDocument/2006/math" xmlns:v="urn:schemas-microsoft-com:vml" xmlns:wp14="http://schemas.microsoft.com/office/word/2010/wordprocessingDrawing" xmlns:wp="http://schemas.openxmlformats.org/drawingml/2006/wordprocessingDrawing" xmlns:w10="urn:schemas-microsoft-com:office:word" xmlns:w="http://schemas.openxmlformats.org/wordprocessingml/2006/main" xmlns:w14="http://schemas.microsoft.com/office/word/2010/wordml" xmlns:w15="http://schemas.microsoft.com/office/word/2012/wordml" xmlns:w16cid="http://schemas.microsoft.com/office/word/2016/wordml/cid" xmlns:w16se="http://schemas.microsoft.com/office/word/2015/wordml/symex" xmlns:wpg="http://schemas.microsoft.com/office/word/2010/wordprocessingGroup" xmlns:wpi="http://schemas.microsoft.com/office/word/2010/wordprocessingInk" xmlns:wne="http://schemas.microsoft.com/office/word/2006/wordml" xmlns:wps="http://schemas.microsoft.com/office/word/2010/wordprocessingShape" mc:Ignorable="w14 w15 w16se w16cid wp14">
+  <w:abstractNum w:abstractNumId="0" w15:restartNumberingAfterBreak="0">
     <w:nsid w:val="00000001"/>
     <w:multiLevelType w:val="hybridMultilevel"/>
     <w:tmpl w:val="00000001"/>
@@ -759,7 +1108,7 @@
       <w:lvlJc w:val="left"/>
     </w:lvl>
   </w:abstractNum>
-  <w:abstractNum w:abstractNumId="1">
+  <w:abstractNum w:abstractNumId="1" w15:restartNumberingAfterBreak="0">
     <w:nsid w:val="00000002"/>
     <w:multiLevelType w:val="hybridMultilevel"/>
     <w:tmpl w:val="00000002"/>
@@ -813,7 +1162,7 @@
       <w:lvlJc w:val="left"/>
     </w:lvl>
   </w:abstractNum>
-  <w:abstractNum w:abstractNumId="2">
+  <w:abstractNum w:abstractNumId="2" w15:restartNumberingAfterBreak="0">
     <w:nsid w:val="00000003"/>
     <w:multiLevelType w:val="hybridMultilevel"/>
     <w:tmpl w:val="00000003"/>
@@ -867,7 +1216,7 @@
       <w:lvlJc w:val="left"/>
     </w:lvl>
   </w:abstractNum>
-  <w:abstractNum w:abstractNumId="3">
+  <w:abstractNum w:abstractNumId="3" w15:restartNumberingAfterBreak="0">
     <w:nsid w:val="00E80201"/>
     <w:multiLevelType w:val="multilevel"/>
     <w:tmpl w:val="19F89C8A"/>
@@ -1016,7 +1365,7 @@
       </w:rPr>
     </w:lvl>
   </w:abstractNum>
-  <w:abstractNum w:abstractNumId="4">
+  <w:abstractNum w:abstractNumId="4" w15:restartNumberingAfterBreak="0">
     <w:nsid w:val="18AB0AEA"/>
     <w:multiLevelType w:val="hybridMultilevel"/>
     <w:tmpl w:val="47947FD6"/>
@@ -1105,7 +1454,7 @@
       </w:pPr>
     </w:lvl>
   </w:abstractNum>
-  <w:abstractNum w:abstractNumId="5">
+  <w:abstractNum w:abstractNumId="5" w15:restartNumberingAfterBreak="0">
     <w:nsid w:val="20627624"/>
     <w:multiLevelType w:val="hybridMultilevel"/>
     <w:tmpl w:val="D790681E"/>
@@ -1194,7 +1543,7 @@
       </w:pPr>
     </w:lvl>
   </w:abstractNum>
-  <w:abstractNum w:abstractNumId="6">
+  <w:abstractNum w:abstractNumId="6" w15:restartNumberingAfterBreak="0">
     <w:nsid w:val="2C6F4D82"/>
     <w:multiLevelType w:val="multilevel"/>
     <w:tmpl w:val="99AAA9A0"/>
@@ -1343,7 +1692,7 @@
       </w:rPr>
     </w:lvl>
   </w:abstractNum>
-  <w:abstractNum w:abstractNumId="7">
+  <w:abstractNum w:abstractNumId="7" w15:restartNumberingAfterBreak="0">
     <w:nsid w:val="301D0B17"/>
     <w:multiLevelType w:val="hybridMultilevel"/>
     <w:tmpl w:val="5CE88A14"/>
@@ -1429,7 +1778,7 @@
       </w:pPr>
     </w:lvl>
   </w:abstractNum>
-  <w:abstractNum w:abstractNumId="8">
+  <w:abstractNum w:abstractNumId="8" w15:restartNumberingAfterBreak="0">
     <w:nsid w:val="39C915A3"/>
     <w:multiLevelType w:val="hybridMultilevel"/>
     <w:tmpl w:val="68AE36BC"/>
@@ -1515,7 +1864,7 @@
       </w:pPr>
     </w:lvl>
   </w:abstractNum>
-  <w:abstractNum w:abstractNumId="9">
+  <w:abstractNum w:abstractNumId="9" w15:restartNumberingAfterBreak="0">
     <w:nsid w:val="4D53415F"/>
     <w:multiLevelType w:val="multilevel"/>
     <w:tmpl w:val="4272A4DC"/>
@@ -1664,7 +2013,7 @@
       </w:rPr>
     </w:lvl>
   </w:abstractNum>
-  <w:abstractNum w:abstractNumId="10">
+  <w:abstractNum w:abstractNumId="10" w15:restartNumberingAfterBreak="0">
     <w:nsid w:val="721E3662"/>
     <w:multiLevelType w:val="hybridMultilevel"/>
     <w:tmpl w:val="FD5C5AFA"/>
@@ -1790,7 +2139,7 @@
 </file>
 
 <file path=word/styles.xml><?xml version="1.0" encoding="utf-8"?>
-<w:styles xmlns:mc="http://schemas.openxmlformats.org/markup-compatibility/2006" xmlns:r="http://schemas.openxmlformats.org/officeDocument/2006/relationships" xmlns:w="http://schemas.openxmlformats.org/wordprocessingml/2006/main" xmlns:w14="http://schemas.microsoft.com/office/word/2010/wordml" mc:Ignorable="w14">
+<w:styles xmlns:mc="http://schemas.openxmlformats.org/markup-compatibility/2006" xmlns:r="http://schemas.openxmlformats.org/officeDocument/2006/relationships" xmlns:w="http://schemas.openxmlformats.org/wordprocessingml/2006/main" xmlns:w14="http://schemas.microsoft.com/office/word/2010/wordml" xmlns:w15="http://schemas.microsoft.com/office/word/2012/wordml" xmlns:w16cid="http://schemas.microsoft.com/office/word/2016/wordml/cid" xmlns:w16se="http://schemas.microsoft.com/office/word/2015/wordml/symex" mc:Ignorable="w14 w15 w16se w16cid">
   <w:docDefaults>
     <w:rPrDefault>
       <w:rPr>
@@ -1802,144 +2151,377 @@
     </w:rPrDefault>
     <w:pPrDefault/>
   </w:docDefaults>
-  <w:latentStyles w:defLockedState="0" w:defUIPriority="99" w:defSemiHidden="1" w:defUnhideWhenUsed="1" w:defQFormat="0" w:count="276">
-    <w:lsdException w:name="Normal" w:semiHidden="0" w:uiPriority="0" w:unhideWhenUsed="0" w:qFormat="1"/>
-    <w:lsdException w:name="heading 1" w:semiHidden="0" w:uiPriority="9" w:unhideWhenUsed="0" w:qFormat="1"/>
-    <w:lsdException w:name="heading 2" w:uiPriority="9" w:qFormat="1"/>
-    <w:lsdException w:name="heading 3" w:uiPriority="9" w:qFormat="1"/>
-    <w:lsdException w:name="heading 4" w:uiPriority="9" w:qFormat="1"/>
-    <w:lsdException w:name="heading 5" w:uiPriority="9" w:qFormat="1"/>
-    <w:lsdException w:name="heading 6" w:uiPriority="9" w:qFormat="1"/>
-    <w:lsdException w:name="heading 7" w:uiPriority="9" w:qFormat="1"/>
-    <w:lsdException w:name="heading 8" w:uiPriority="9" w:qFormat="1"/>
-    <w:lsdException w:name="heading 9" w:uiPriority="9" w:qFormat="1"/>
-    <w:lsdException w:name="toc 1" w:uiPriority="39"/>
-    <w:lsdException w:name="toc 2" w:uiPriority="39"/>
-    <w:lsdException w:name="toc 3" w:uiPriority="39"/>
-    <w:lsdException w:name="toc 4" w:uiPriority="39"/>
-    <w:lsdException w:name="toc 5" w:uiPriority="39"/>
-    <w:lsdException w:name="toc 6" w:uiPriority="39"/>
-    <w:lsdException w:name="toc 7" w:uiPriority="39"/>
-    <w:lsdException w:name="toc 8" w:uiPriority="39"/>
-    <w:lsdException w:name="toc 9" w:uiPriority="39"/>
-    <w:lsdException w:name="caption" w:uiPriority="35" w:qFormat="1"/>
-    <w:lsdException w:name="Title" w:semiHidden="0" w:uiPriority="10" w:unhideWhenUsed="0" w:qFormat="1"/>
-    <w:lsdException w:name="Default Paragraph Font" w:uiPriority="1"/>
-    <w:lsdException w:name="Subtitle" w:semiHidden="0" w:uiPriority="11" w:unhideWhenUsed="0" w:qFormat="1"/>
-    <w:lsdException w:name="Strong" w:semiHidden="0" w:uiPriority="22" w:unhideWhenUsed="0" w:qFormat="1"/>
-    <w:lsdException w:name="Emphasis" w:semiHidden="0" w:uiPriority="20" w:unhideWhenUsed="0" w:qFormat="1"/>
-    <w:lsdException w:name="Table Grid" w:semiHidden="0" w:uiPriority="59" w:unhideWhenUsed="0"/>
-    <w:lsdException w:name="Placeholder Text" w:unhideWhenUsed="0"/>
-    <w:lsdException w:name="No Spacing" w:semiHidden="0" w:uiPriority="1" w:unhideWhenUsed="0" w:qFormat="1"/>
-    <w:lsdException w:name="Light Shading" w:semiHidden="0" w:uiPriority="60" w:unhideWhenUsed="0"/>
-    <w:lsdException w:name="Light List" w:semiHidden="0" w:uiPriority="61" w:unhideWhenUsed="0"/>
-    <w:lsdException w:name="Light Grid" w:semiHidden="0" w:uiPriority="62" w:unhideWhenUsed="0"/>
-    <w:lsdException w:name="Medium Shading 1" w:semiHidden="0" w:uiPriority="63" w:unhideWhenUsed="0"/>
-    <w:lsdException w:name="Medium Shading 2" w:semiHidden="0" w:uiPriority="64" w:unhideWhenUsed="0"/>
-    <w:lsdException w:name="Medium List 1" w:semiHidden="0" w:uiPriority="65" w:unhideWhenUsed="0"/>
-    <w:lsdException w:name="Medium List 2" w:semiHidden="0" w:uiPriority="66" w:unhideWhenUsed="0"/>
-    <w:lsdException w:name="Medium Grid 1" w:semiHidden="0" w:uiPriority="67" w:unhideWhenUsed="0"/>
-    <w:lsdException w:name="Medium Grid 2" w:semiHidden="0" w:uiPriority="68" w:unhideWhenUsed="0"/>
-    <w:lsdException w:name="Medium Grid 3" w:semiHidden="0" w:uiPriority="69" w:unhideWhenUsed="0"/>
-    <w:lsdException w:name="Dark List" w:semiHidden="0" w:uiPriority="70" w:unhideWhenUsed="0"/>
-    <w:lsdException w:name="Colorful Shading" w:semiHidden="0" w:uiPriority="71" w:unhideWhenUsed="0"/>
-    <w:lsdException w:name="Colorful List" w:semiHidden="0" w:uiPriority="72" w:unhideWhenUsed="0"/>
-    <w:lsdException w:name="Colorful Grid" w:semiHidden="0" w:uiPriority="73" w:unhideWhenUsed="0"/>
-    <w:lsdException w:name="Light Shading Accent 1" w:semiHidden="0" w:uiPriority="60" w:unhideWhenUsed="0"/>
-    <w:lsdException w:name="Light List Accent 1" w:semiHidden="0" w:uiPriority="61" w:unhideWhenUsed="0"/>
-    <w:lsdException w:name="Light Grid Accent 1" w:semiHidden="0" w:uiPriority="62" w:unhideWhenUsed="0"/>
-    <w:lsdException w:name="Medium Shading 1 Accent 1" w:semiHidden="0" w:uiPriority="63" w:unhideWhenUsed="0"/>
-    <w:lsdException w:name="Medium Shading 2 Accent 1" w:semiHidden="0" w:uiPriority="64" w:unhideWhenUsed="0"/>
-    <w:lsdException w:name="Medium List 1 Accent 1" w:semiHidden="0" w:uiPriority="65" w:unhideWhenUsed="0"/>
-    <w:lsdException w:name="Revision" w:unhideWhenUsed="0"/>
-    <w:lsdException w:name="List Paragraph" w:semiHidden="0" w:uiPriority="34" w:unhideWhenUsed="0" w:qFormat="1"/>
-    <w:lsdException w:name="Quote" w:semiHidden="0" w:uiPriority="29" w:unhideWhenUsed="0" w:qFormat="1"/>
-    <w:lsdException w:name="Intense Quote" w:semiHidden="0" w:uiPriority="30" w:unhideWhenUsed="0" w:qFormat="1"/>
-    <w:lsdException w:name="Medium List 2 Accent 1" w:semiHidden="0" w:uiPriority="66" w:unhideWhenUsed="0"/>
-    <w:lsdException w:name="Medium Grid 1 Accent 1" w:semiHidden="0" w:uiPriority="67" w:unhideWhenUsed="0"/>
-    <w:lsdException w:name="Medium Grid 2 Accent 1" w:semiHidden="0" w:uiPriority="68" w:unhideWhenUsed="0"/>
-    <w:lsdException w:name="Medium Grid 3 Accent 1" w:semiHidden="0" w:uiPriority="69" w:unhideWhenUsed="0"/>
-    <w:lsdException w:name="Dark List Accent 1" w:semiHidden="0" w:uiPriority="70" w:unhideWhenUsed="0"/>
-    <w:lsdException w:name="Colorful Shading Accent 1" w:semiHidden="0" w:uiPriority="71" w:unhideWhenUsed="0"/>
-    <w:lsdException w:name="Colorful List Accent 1" w:semiHidden="0" w:uiPriority="72" w:unhideWhenUsed="0"/>
-    <w:lsdException w:name="Colorful Grid Accent 1" w:semiHidden="0" w:uiPriority="73" w:unhideWhenUsed="0"/>
-    <w:lsdException w:name="Light Shading Accent 2" w:semiHidden="0" w:uiPriority="60" w:unhideWhenUsed="0"/>
-    <w:lsdException w:name="Light List Accent 2" w:semiHidden="0" w:uiPriority="61" w:unhideWhenUsed="0"/>
-    <w:lsdException w:name="Light Grid Accent 2" w:semiHidden="0" w:uiPriority="62" w:unhideWhenUsed="0"/>
-    <w:lsdException w:name="Medium Shading 1 Accent 2" w:semiHidden="0" w:uiPriority="63" w:unhideWhenUsed="0"/>
-    <w:lsdException w:name="Medium Shading 2 Accent 2" w:semiHidden="0" w:uiPriority="64" w:unhideWhenUsed="0"/>
-    <w:lsdException w:name="Medium List 1 Accent 2" w:semiHidden="0" w:uiPriority="65" w:unhideWhenUsed="0"/>
-    <w:lsdException w:name="Medium List 2 Accent 2" w:semiHidden="0" w:uiPriority="66" w:unhideWhenUsed="0"/>
-    <w:lsdException w:name="Medium Grid 1 Accent 2" w:semiHidden="0" w:uiPriority="67" w:unhideWhenUsed="0"/>
-    <w:lsdException w:name="Medium Grid 2 Accent 2" w:semiHidden="0" w:uiPriority="68" w:unhideWhenUsed="0"/>
-    <w:lsdException w:name="Medium Grid 3 Accent 2" w:semiHidden="0" w:uiPriority="69" w:unhideWhenUsed="0"/>
-    <w:lsdException w:name="Dark List Accent 2" w:semiHidden="0" w:uiPriority="70" w:unhideWhenUsed="0"/>
-    <w:lsdException w:name="Colorful Shading Accent 2" w:semiHidden="0" w:uiPriority="71" w:unhideWhenUsed="0"/>
-    <w:lsdException w:name="Colorful List Accent 2" w:semiHidden="0" w:uiPriority="72" w:unhideWhenUsed="0"/>
-    <w:lsdException w:name="Colorful Grid Accent 2" w:semiHidden="0" w:uiPriority="73" w:unhideWhenUsed="0"/>
-    <w:lsdException w:name="Light Shading Accent 3" w:semiHidden="0" w:uiPriority="60" w:unhideWhenUsed="0"/>
-    <w:lsdException w:name="Light List Accent 3" w:semiHidden="0" w:uiPriority="61" w:unhideWhenUsed="0"/>
-    <w:lsdException w:name="Light Grid Accent 3" w:semiHidden="0" w:uiPriority="62" w:unhideWhenUsed="0"/>
-    <w:lsdException w:name="Medium Shading 1 Accent 3" w:semiHidden="0" w:uiPriority="63" w:unhideWhenUsed="0"/>
-    <w:lsdException w:name="Medium Shading 2 Accent 3" w:semiHidden="0" w:uiPriority="64" w:unhideWhenUsed="0"/>
-    <w:lsdException w:name="Medium List 1 Accent 3" w:semiHidden="0" w:uiPriority="65" w:unhideWhenUsed="0"/>
-    <w:lsdException w:name="Medium List 2 Accent 3" w:semiHidden="0" w:uiPriority="66" w:unhideWhenUsed="0"/>
-    <w:lsdException w:name="Medium Grid 1 Accent 3" w:semiHidden="0" w:uiPriority="67" w:unhideWhenUsed="0"/>
-    <w:lsdException w:name="Medium Grid 2 Accent 3" w:semiHidden="0" w:uiPriority="68" w:unhideWhenUsed="0"/>
-    <w:lsdException w:name="Medium Grid 3 Accent 3" w:semiHidden="0" w:uiPriority="69" w:unhideWhenUsed="0"/>
-    <w:lsdException w:name="Dark List Accent 3" w:semiHidden="0" w:uiPriority="70" w:unhideWhenUsed="0"/>
-    <w:lsdException w:name="Colorful Shading Accent 3" w:semiHidden="0" w:uiPriority="71" w:unhideWhenUsed="0"/>
-    <w:lsdException w:name="Colorful List Accent 3" w:semiHidden="0" w:uiPriority="72" w:unhideWhenUsed="0"/>
-    <w:lsdException w:name="Colorful Grid Accent 3" w:semiHidden="0" w:uiPriority="73" w:unhideWhenUsed="0"/>
-    <w:lsdException w:name="Light Shading Accent 4" w:semiHidden="0" w:uiPriority="60" w:unhideWhenUsed="0"/>
-    <w:lsdException w:name="Light List Accent 4" w:semiHidden="0" w:uiPriority="61" w:unhideWhenUsed="0"/>
-    <w:lsdException w:name="Light Grid Accent 4" w:semiHidden="0" w:uiPriority="62" w:unhideWhenUsed="0"/>
-    <w:lsdException w:name="Medium Shading 1 Accent 4" w:semiHidden="0" w:uiPriority="63" w:unhideWhenUsed="0"/>
-    <w:lsdException w:name="Medium Shading 2 Accent 4" w:semiHidden="0" w:uiPriority="64" w:unhideWhenUsed="0"/>
-    <w:lsdException w:name="Medium List 1 Accent 4" w:semiHidden="0" w:uiPriority="65" w:unhideWhenUsed="0"/>
-    <w:lsdException w:name="Medium List 2 Accent 4" w:semiHidden="0" w:uiPriority="66" w:unhideWhenUsed="0"/>
-    <w:lsdException w:name="Medium Grid 1 Accent 4" w:semiHidden="0" w:uiPriority="67" w:unhideWhenUsed="0"/>
-    <w:lsdException w:name="Medium Grid 2 Accent 4" w:semiHidden="0" w:uiPriority="68" w:unhideWhenUsed="0"/>
-    <w:lsdException w:name="Medium Grid 3 Accent 4" w:semiHidden="0" w:uiPriority="69" w:unhideWhenUsed="0"/>
-    <w:lsdException w:name="Dark List Accent 4" w:semiHidden="0" w:uiPriority="70" w:unhideWhenUsed="0"/>
-    <w:lsdException w:name="Colorful Shading Accent 4" w:semiHidden="0" w:uiPriority="71" w:unhideWhenUsed="0"/>
-    <w:lsdException w:name="Colorful List Accent 4" w:semiHidden="0" w:uiPriority="72" w:unhideWhenUsed="0"/>
-    <w:lsdException w:name="Colorful Grid Accent 4" w:semiHidden="0" w:uiPriority="73" w:unhideWhenUsed="0"/>
-    <w:lsdException w:name="Light Shading Accent 5" w:semiHidden="0" w:uiPriority="60" w:unhideWhenUsed="0"/>
-    <w:lsdException w:name="Light List Accent 5" w:semiHidden="0" w:uiPriority="61" w:unhideWhenUsed="0"/>
-    <w:lsdException w:name="Light Grid Accent 5" w:semiHidden="0" w:uiPriority="62" w:unhideWhenUsed="0"/>
-    <w:lsdException w:name="Medium Shading 1 Accent 5" w:semiHidden="0" w:uiPriority="63" w:unhideWhenUsed="0"/>
-    <w:lsdException w:name="Medium Shading 2 Accent 5" w:semiHidden="0" w:uiPriority="64" w:unhideWhenUsed="0"/>
-    <w:lsdException w:name="Medium List 1 Accent 5" w:semiHidden="0" w:uiPriority="65" w:unhideWhenUsed="0"/>
-    <w:lsdException w:name="Medium List 2 Accent 5" w:semiHidden="0" w:uiPriority="66" w:unhideWhenUsed="0"/>
-    <w:lsdException w:name="Medium Grid 1 Accent 5" w:semiHidden="0" w:uiPriority="67" w:unhideWhenUsed="0"/>
-    <w:lsdException w:name="Medium Grid 2 Accent 5" w:semiHidden="0" w:uiPriority="68" w:unhideWhenUsed="0"/>
-    <w:lsdException w:name="Medium Grid 3 Accent 5" w:semiHidden="0" w:uiPriority="69" w:unhideWhenUsed="0"/>
-    <w:lsdException w:name="Dark List Accent 5" w:semiHidden="0" w:uiPriority="70" w:unhideWhenUsed="0"/>
-    <w:lsdException w:name="Colorful Shading Accent 5" w:semiHidden="0" w:uiPriority="71" w:unhideWhenUsed="0"/>
-    <w:lsdException w:name="Colorful List Accent 5" w:semiHidden="0" w:uiPriority="72" w:unhideWhenUsed="0"/>
-    <w:lsdException w:name="Colorful Grid Accent 5" w:semiHidden="0" w:uiPriority="73" w:unhideWhenUsed="0"/>
-    <w:lsdException w:name="Light Shading Accent 6" w:semiHidden="0" w:uiPriority="60" w:unhideWhenUsed="0"/>
-    <w:lsdException w:name="Light List Accent 6" w:semiHidden="0" w:uiPriority="61" w:unhideWhenUsed="0"/>
-    <w:lsdException w:name="Light Grid Accent 6" w:semiHidden="0" w:uiPriority="62" w:unhideWhenUsed="0"/>
-    <w:lsdException w:name="Medium Shading 1 Accent 6" w:semiHidden="0" w:uiPriority="63" w:unhideWhenUsed="0"/>
-    <w:lsdException w:name="Medium Shading 2 Accent 6" w:semiHidden="0" w:uiPriority="64" w:unhideWhenUsed="0"/>
-    <w:lsdException w:name="Medium List 1 Accent 6" w:semiHidden="0" w:uiPriority="65" w:unhideWhenUsed="0"/>
-    <w:lsdException w:name="Medium List 2 Accent 6" w:semiHidden="0" w:uiPriority="66" w:unhideWhenUsed="0"/>
-    <w:lsdException w:name="Medium Grid 1 Accent 6" w:semiHidden="0" w:uiPriority="67" w:unhideWhenUsed="0"/>
-    <w:lsdException w:name="Medium Grid 2 Accent 6" w:semiHidden="0" w:uiPriority="68" w:unhideWhenUsed="0"/>
-    <w:lsdException w:name="Medium Grid 3 Accent 6" w:semiHidden="0" w:uiPriority="69" w:unhideWhenUsed="0"/>
-    <w:lsdException w:name="Dark List Accent 6" w:semiHidden="0" w:uiPriority="70" w:unhideWhenUsed="0"/>
-    <w:lsdException w:name="Colorful Shading Accent 6" w:semiHidden="0" w:uiPriority="71" w:unhideWhenUsed="0"/>
-    <w:lsdException w:name="Colorful List Accent 6" w:semiHidden="0" w:uiPriority="72" w:unhideWhenUsed="0"/>
-    <w:lsdException w:name="Colorful Grid Accent 6" w:semiHidden="0" w:uiPriority="73" w:unhideWhenUsed="0"/>
-    <w:lsdException w:name="Subtle Emphasis" w:semiHidden="0" w:uiPriority="19" w:unhideWhenUsed="0" w:qFormat="1"/>
-    <w:lsdException w:name="Intense Emphasis" w:semiHidden="0" w:uiPriority="21" w:unhideWhenUsed="0" w:qFormat="1"/>
-    <w:lsdException w:name="Subtle Reference" w:semiHidden="0" w:uiPriority="31" w:unhideWhenUsed="0" w:qFormat="1"/>
-    <w:lsdException w:name="Intense Reference" w:semiHidden="0" w:uiPriority="32" w:unhideWhenUsed="0" w:qFormat="1"/>
-    <w:lsdException w:name="Book Title" w:semiHidden="0" w:uiPriority="33" w:unhideWhenUsed="0" w:qFormat="1"/>
-    <w:lsdException w:name="Bibliography" w:uiPriority="37"/>
-    <w:lsdException w:name="TOC Heading" w:uiPriority="39" w:qFormat="1"/>
+  <w:latentStyles w:defLockedState="0" w:defUIPriority="99" w:defSemiHidden="0" w:defUnhideWhenUsed="0" w:defQFormat="0" w:count="375">
+    <w:lsdException w:name="Normal" w:uiPriority="0" w:qFormat="1"/>
+    <w:lsdException w:name="heading 1" w:uiPriority="9" w:qFormat="1"/>
+    <w:lsdException w:name="heading 2" w:semiHidden="1" w:uiPriority="9" w:unhideWhenUsed="1" w:qFormat="1"/>
+    <w:lsdException w:name="heading 3" w:semiHidden="1" w:uiPriority="9" w:unhideWhenUsed="1" w:qFormat="1"/>
+    <w:lsdException w:name="heading 4" w:semiHidden="1" w:uiPriority="9" w:unhideWhenUsed="1" w:qFormat="1"/>
+    <w:lsdException w:name="heading 5" w:semiHidden="1" w:uiPriority="9" w:unhideWhenUsed="1" w:qFormat="1"/>
+    <w:lsdException w:name="heading 6" w:semiHidden="1" w:uiPriority="9" w:unhideWhenUsed="1" w:qFormat="1"/>
+    <w:lsdException w:name="heading 7" w:semiHidden="1" w:uiPriority="9" w:unhideWhenUsed="1" w:qFormat="1"/>
+    <w:lsdException w:name="heading 8" w:semiHidden="1" w:uiPriority="9" w:unhideWhenUsed="1" w:qFormat="1"/>
+    <w:lsdException w:name="heading 9" w:semiHidden="1" w:uiPriority="9" w:unhideWhenUsed="1" w:qFormat="1"/>
+    <w:lsdException w:name="index 1" w:semiHidden="1" w:unhideWhenUsed="1"/>
+    <w:lsdException w:name="index 2" w:semiHidden="1" w:unhideWhenUsed="1"/>
+    <w:lsdException w:name="index 3" w:semiHidden="1" w:unhideWhenUsed="1"/>
+    <w:lsdException w:name="index 4" w:semiHidden="1" w:unhideWhenUsed="1"/>
+    <w:lsdException w:name="index 5" w:semiHidden="1" w:unhideWhenUsed="1"/>
+    <w:lsdException w:name="index 6" w:semiHidden="1" w:unhideWhenUsed="1"/>
+    <w:lsdException w:name="index 7" w:semiHidden="1" w:unhideWhenUsed="1"/>
+    <w:lsdException w:name="index 8" w:semiHidden="1" w:unhideWhenUsed="1"/>
+    <w:lsdException w:name="index 9" w:semiHidden="1" w:unhideWhenUsed="1"/>
+    <w:lsdException w:name="toc 1" w:semiHidden="1" w:uiPriority="39" w:unhideWhenUsed="1"/>
+    <w:lsdException w:name="toc 2" w:semiHidden="1" w:uiPriority="39" w:unhideWhenUsed="1"/>
+    <w:lsdException w:name="toc 3" w:semiHidden="1" w:uiPriority="39" w:unhideWhenUsed="1"/>
+    <w:lsdException w:name="toc 4" w:semiHidden="1" w:uiPriority="39" w:unhideWhenUsed="1"/>
+    <w:lsdException w:name="toc 5" w:semiHidden="1" w:uiPriority="39" w:unhideWhenUsed="1"/>
+    <w:lsdException w:name="toc 6" w:semiHidden="1" w:uiPriority="39" w:unhideWhenUsed="1"/>
+    <w:lsdException w:name="toc 7" w:semiHidden="1" w:uiPriority="39" w:unhideWhenUsed="1"/>
+    <w:lsdException w:name="toc 8" w:semiHidden="1" w:uiPriority="39" w:unhideWhenUsed="1"/>
+    <w:lsdException w:name="toc 9" w:semiHidden="1" w:uiPriority="39" w:unhideWhenUsed="1"/>
+    <w:lsdException w:name="Normal Indent" w:semiHidden="1" w:unhideWhenUsed="1"/>
+    <w:lsdException w:name="footnote text" w:semiHidden="1" w:unhideWhenUsed="1"/>
+    <w:lsdException w:name="annotation text" w:semiHidden="1" w:unhideWhenUsed="1"/>
+    <w:lsdException w:name="header" w:semiHidden="1" w:unhideWhenUsed="1"/>
+    <w:lsdException w:name="footer" w:semiHidden="1" w:unhideWhenUsed="1"/>
+    <w:lsdException w:name="index heading" w:semiHidden="1" w:unhideWhenUsed="1"/>
+    <w:lsdException w:name="caption" w:semiHidden="1" w:uiPriority="35" w:unhideWhenUsed="1" w:qFormat="1"/>
+    <w:lsdException w:name="table of figures" w:semiHidden="1" w:unhideWhenUsed="1"/>
+    <w:lsdException w:name="envelope address" w:semiHidden="1" w:unhideWhenUsed="1"/>
+    <w:lsdException w:name="envelope return" w:semiHidden="1" w:unhideWhenUsed="1"/>
+    <w:lsdException w:name="footnote reference" w:semiHidden="1" w:unhideWhenUsed="1"/>
+    <w:lsdException w:name="annotation reference" w:semiHidden="1" w:unhideWhenUsed="1"/>
+    <w:lsdException w:name="line number" w:semiHidden="1" w:unhideWhenUsed="1"/>
+    <w:lsdException w:name="page number" w:semiHidden="1" w:unhideWhenUsed="1"/>
+    <w:lsdException w:name="endnote reference" w:semiHidden="1" w:unhideWhenUsed="1"/>
+    <w:lsdException w:name="endnote text" w:semiHidden="1" w:unhideWhenUsed="1"/>
+    <w:lsdException w:name="table of authorities" w:semiHidden="1" w:unhideWhenUsed="1"/>
+    <w:lsdException w:name="macro" w:semiHidden="1" w:unhideWhenUsed="1"/>
+    <w:lsdException w:name="toa heading" w:semiHidden="1" w:unhideWhenUsed="1"/>
+    <w:lsdException w:name="List" w:semiHidden="1" w:unhideWhenUsed="1"/>
+    <w:lsdException w:name="List Bullet" w:semiHidden="1" w:unhideWhenUsed="1"/>
+    <w:lsdException w:name="List Number" w:semiHidden="1" w:unhideWhenUsed="1"/>
+    <w:lsdException w:name="List 2" w:semiHidden="1" w:unhideWhenUsed="1"/>
+    <w:lsdException w:name="List 3" w:semiHidden="1" w:unhideWhenUsed="1"/>
+    <w:lsdException w:name="List 4" w:semiHidden="1" w:unhideWhenUsed="1"/>
+    <w:lsdException w:name="List 5" w:semiHidden="1" w:unhideWhenUsed="1"/>
+    <w:lsdException w:name="List Bullet 2" w:semiHidden="1" w:unhideWhenUsed="1"/>
+    <w:lsdException w:name="List Bullet 3" w:semiHidden="1" w:unhideWhenUsed="1"/>
+    <w:lsdException w:name="List Bullet 4" w:semiHidden="1" w:unhideWhenUsed="1"/>
+    <w:lsdException w:name="List Bullet 5" w:semiHidden="1" w:unhideWhenUsed="1"/>
+    <w:lsdException w:name="List Number 2" w:semiHidden="1" w:unhideWhenUsed="1"/>
+    <w:lsdException w:name="List Number 3" w:semiHidden="1" w:unhideWhenUsed="1"/>
+    <w:lsdException w:name="List Number 4" w:semiHidden="1" w:unhideWhenUsed="1"/>
+    <w:lsdException w:name="List Number 5" w:semiHidden="1" w:unhideWhenUsed="1"/>
+    <w:lsdException w:name="Title" w:uiPriority="10" w:qFormat="1"/>
+    <w:lsdException w:name="Closing" w:semiHidden="1" w:unhideWhenUsed="1"/>
+    <w:lsdException w:name="Signature" w:semiHidden="1" w:unhideWhenUsed="1"/>
+    <w:lsdException w:name="Default Paragraph Font" w:semiHidden="1" w:uiPriority="1" w:unhideWhenUsed="1"/>
+    <w:lsdException w:name="Body Text" w:semiHidden="1" w:unhideWhenUsed="1"/>
+    <w:lsdException w:name="Body Text Indent" w:semiHidden="1" w:unhideWhenUsed="1"/>
+    <w:lsdException w:name="List Continue" w:semiHidden="1" w:unhideWhenUsed="1"/>
+    <w:lsdException w:name="List Continue 2" w:semiHidden="1" w:unhideWhenUsed="1"/>
+    <w:lsdException w:name="List Continue 3" w:semiHidden="1" w:unhideWhenUsed="1"/>
+    <w:lsdException w:name="List Continue 4" w:semiHidden="1" w:unhideWhenUsed="1"/>
+    <w:lsdException w:name="List Continue 5" w:semiHidden="1" w:unhideWhenUsed="1"/>
+    <w:lsdException w:name="Message Header" w:semiHidden="1" w:unhideWhenUsed="1"/>
+    <w:lsdException w:name="Subtitle" w:uiPriority="11" w:qFormat="1"/>
+    <w:lsdException w:name="Salutation" w:semiHidden="1" w:unhideWhenUsed="1"/>
+    <w:lsdException w:name="Date" w:semiHidden="1" w:unhideWhenUsed="1"/>
+    <w:lsdException w:name="Body Text First Indent" w:semiHidden="1" w:unhideWhenUsed="1"/>
+    <w:lsdException w:name="Body Text First Indent 2" w:semiHidden="1" w:unhideWhenUsed="1"/>
+    <w:lsdException w:name="Note Heading" w:semiHidden="1" w:unhideWhenUsed="1"/>
+    <w:lsdException w:name="Body Text 2" w:semiHidden="1" w:unhideWhenUsed="1"/>
+    <w:lsdException w:name="Body Text 3" w:semiHidden="1" w:unhideWhenUsed="1"/>
+    <w:lsdException w:name="Body Text Indent 2" w:semiHidden="1" w:unhideWhenUsed="1"/>
+    <w:lsdException w:name="Body Text Indent 3" w:semiHidden="1" w:unhideWhenUsed="1"/>
+    <w:lsdException w:name="Block Text" w:semiHidden="1" w:unhideWhenUsed="1"/>
+    <w:lsdException w:name="Hyperlink" w:semiHidden="1" w:unhideWhenUsed="1"/>
+    <w:lsdException w:name="FollowedHyperlink" w:semiHidden="1" w:unhideWhenUsed="1"/>
+    <w:lsdException w:name="Strong" w:uiPriority="22" w:qFormat="1"/>
+    <w:lsdException w:name="Emphasis" w:uiPriority="20" w:qFormat="1"/>
+    <w:lsdException w:name="Document Map" w:semiHidden="1" w:unhideWhenUsed="1"/>
+    <w:lsdException w:name="Plain Text" w:semiHidden="1" w:unhideWhenUsed="1"/>
+    <w:lsdException w:name="E-mail Signature" w:semiHidden="1" w:unhideWhenUsed="1"/>
+    <w:lsdException w:name="HTML Top of Form" w:semiHidden="1" w:unhideWhenUsed="1"/>
+    <w:lsdException w:name="HTML Bottom of Form" w:semiHidden="1" w:unhideWhenUsed="1"/>
+    <w:lsdException w:name="Normal (Web)" w:semiHidden="1" w:unhideWhenUsed="1"/>
+    <w:lsdException w:name="HTML Acronym" w:semiHidden="1" w:unhideWhenUsed="1"/>
+    <w:lsdException w:name="HTML Address" w:semiHidden="1" w:unhideWhenUsed="1"/>
+    <w:lsdException w:name="HTML Cite" w:semiHidden="1" w:unhideWhenUsed="1"/>
+    <w:lsdException w:name="HTML Code" w:semiHidden="1" w:unhideWhenUsed="1"/>
+    <w:lsdException w:name="HTML Definition" w:semiHidden="1" w:unhideWhenUsed="1"/>
+    <w:lsdException w:name="HTML Keyboard" w:semiHidden="1" w:unhideWhenUsed="1"/>
+    <w:lsdException w:name="HTML Preformatted" w:semiHidden="1" w:unhideWhenUsed="1"/>
+    <w:lsdException w:name="HTML Sample" w:semiHidden="1" w:unhideWhenUsed="1"/>
+    <w:lsdException w:name="HTML Typewriter" w:semiHidden="1" w:unhideWhenUsed="1"/>
+    <w:lsdException w:name="HTML Variable" w:semiHidden="1" w:unhideWhenUsed="1"/>
+    <w:lsdException w:name="Normal Table" w:semiHidden="1" w:unhideWhenUsed="1"/>
+    <w:lsdException w:name="annotation subject" w:semiHidden="1" w:unhideWhenUsed="1"/>
+    <w:lsdException w:name="No List" w:semiHidden="1" w:unhideWhenUsed="1"/>
+    <w:lsdException w:name="Outline List 1" w:semiHidden="1" w:unhideWhenUsed="1"/>
+    <w:lsdException w:name="Outline List 2" w:semiHidden="1" w:unhideWhenUsed="1"/>
+    <w:lsdException w:name="Outline List 3" w:semiHidden="1" w:unhideWhenUsed="1"/>
+    <w:lsdException w:name="Table Simple 1" w:semiHidden="1" w:unhideWhenUsed="1"/>
+    <w:lsdException w:name="Table Simple 2" w:semiHidden="1" w:unhideWhenUsed="1"/>
+    <w:lsdException w:name="Table Simple 3" w:semiHidden="1" w:unhideWhenUsed="1"/>
+    <w:lsdException w:name="Table Classic 1" w:semiHidden="1" w:unhideWhenUsed="1"/>
+    <w:lsdException w:name="Table Classic 2" w:semiHidden="1" w:unhideWhenUsed="1"/>
+    <w:lsdException w:name="Table Classic 3" w:semiHidden="1" w:unhideWhenUsed="1"/>
+    <w:lsdException w:name="Table Classic 4" w:semiHidden="1" w:unhideWhenUsed="1"/>
+    <w:lsdException w:name="Table Colorful 1" w:semiHidden="1" w:unhideWhenUsed="1"/>
+    <w:lsdException w:name="Table Colorful 2" w:semiHidden="1" w:unhideWhenUsed="1"/>
+    <w:lsdException w:name="Table Colorful 3" w:semiHidden="1" w:unhideWhenUsed="1"/>
+    <w:lsdException w:name="Table Columns 1" w:semiHidden="1" w:unhideWhenUsed="1"/>
+    <w:lsdException w:name="Table Columns 2" w:semiHidden="1" w:unhideWhenUsed="1"/>
+    <w:lsdException w:name="Table Columns 3" w:semiHidden="1" w:unhideWhenUsed="1"/>
+    <w:lsdException w:name="Table Columns 4" w:semiHidden="1" w:unhideWhenUsed="1"/>
+    <w:lsdException w:name="Table Columns 5" w:semiHidden="1" w:unhideWhenUsed="1"/>
+    <w:lsdException w:name="Table Grid 1" w:semiHidden="1" w:unhideWhenUsed="1"/>
+    <w:lsdException w:name="Table Grid 2" w:semiHidden="1" w:unhideWhenUsed="1"/>
+    <w:lsdException w:name="Table Grid 3" w:semiHidden="1" w:unhideWhenUsed="1"/>
+    <w:lsdException w:name="Table Grid 4" w:semiHidden="1" w:unhideWhenUsed="1"/>
+    <w:lsdException w:name="Table Grid 5" w:semiHidden="1" w:unhideWhenUsed="1"/>
+    <w:lsdException w:name="Table Grid 6" w:semiHidden="1" w:unhideWhenUsed="1"/>
+    <w:lsdException w:name="Table Grid 7" w:semiHidden="1" w:unhideWhenUsed="1"/>
+    <w:lsdException w:name="Table Grid 8" w:semiHidden="1" w:unhideWhenUsed="1"/>
+    <w:lsdException w:name="Table List 1" w:semiHidden="1" w:unhideWhenUsed="1"/>
+    <w:lsdException w:name="Table List 2" w:semiHidden="1" w:unhideWhenUsed="1"/>
+    <w:lsdException w:name="Table List 3" w:semiHidden="1" w:unhideWhenUsed="1"/>
+    <w:lsdException w:name="Table List 4" w:semiHidden="1" w:unhideWhenUsed="1"/>
+    <w:lsdException w:name="Table List 5" w:semiHidden="1" w:unhideWhenUsed="1"/>
+    <w:lsdException w:name="Table List 6" w:semiHidden="1" w:unhideWhenUsed="1"/>
+    <w:lsdException w:name="Table List 7" w:semiHidden="1" w:unhideWhenUsed="1"/>
+    <w:lsdException w:name="Table List 8" w:semiHidden="1" w:unhideWhenUsed="1"/>
+    <w:lsdException w:name="Table 3D effects 1" w:semiHidden="1" w:unhideWhenUsed="1"/>
+    <w:lsdException w:name="Table 3D effects 2" w:semiHidden="1" w:unhideWhenUsed="1"/>
+    <w:lsdException w:name="Table 3D effects 3" w:semiHidden="1" w:unhideWhenUsed="1"/>
+    <w:lsdException w:name="Table Contemporary" w:semiHidden="1" w:unhideWhenUsed="1"/>
+    <w:lsdException w:name="Table Elegant" w:semiHidden="1" w:unhideWhenUsed="1"/>
+    <w:lsdException w:name="Table Professional" w:semiHidden="1" w:unhideWhenUsed="1"/>
+    <w:lsdException w:name="Table Subtle 1" w:semiHidden="1" w:unhideWhenUsed="1"/>
+    <w:lsdException w:name="Table Subtle 2" w:semiHidden="1" w:unhideWhenUsed="1"/>
+    <w:lsdException w:name="Table Web 1" w:semiHidden="1" w:unhideWhenUsed="1"/>
+    <w:lsdException w:name="Table Web 2" w:semiHidden="1" w:unhideWhenUsed="1"/>
+    <w:lsdException w:name="Table Web 3" w:semiHidden="1" w:unhideWhenUsed="1"/>
+    <w:lsdException w:name="Balloon Text" w:semiHidden="1" w:unhideWhenUsed="1"/>
+    <w:lsdException w:name="Table Grid" w:uiPriority="59"/>
+    <w:lsdException w:name="Table Theme" w:semiHidden="1" w:unhideWhenUsed="1"/>
+    <w:lsdException w:name="Placeholder Text" w:semiHidden="1"/>
+    <w:lsdException w:name="No Spacing" w:uiPriority="1" w:qFormat="1"/>
+    <w:lsdException w:name="Light Shading" w:uiPriority="60"/>
+    <w:lsdException w:name="Light List" w:uiPriority="61"/>
+    <w:lsdException w:name="Light Grid" w:uiPriority="62"/>
+    <w:lsdException w:name="Medium Shading 1" w:uiPriority="63"/>
+    <w:lsdException w:name="Medium Shading 2" w:uiPriority="64"/>
+    <w:lsdException w:name="Medium List 1" w:uiPriority="65"/>
+    <w:lsdException w:name="Medium List 2" w:uiPriority="66"/>
+    <w:lsdException w:name="Medium Grid 1" w:uiPriority="67"/>
+    <w:lsdException w:name="Medium Grid 2" w:uiPriority="68"/>
+    <w:lsdException w:name="Medium Grid 3" w:uiPriority="69"/>
+    <w:lsdException w:name="Dark List" w:uiPriority="70"/>
+    <w:lsdException w:name="Colorful Shading" w:uiPriority="71"/>
+    <w:lsdException w:name="Colorful List" w:uiPriority="72"/>
+    <w:lsdException w:name="Colorful Grid" w:uiPriority="73"/>
+    <w:lsdException w:name="Light Shading Accent 1" w:uiPriority="60"/>
+    <w:lsdException w:name="Light List Accent 1" w:uiPriority="61"/>
+    <w:lsdException w:name="Light Grid Accent 1" w:uiPriority="62"/>
+    <w:lsdException w:name="Medium Shading 1 Accent 1" w:uiPriority="63"/>
+    <w:lsdException w:name="Medium Shading 2 Accent 1" w:uiPriority="64"/>
+    <w:lsdException w:name="Medium List 1 Accent 1" w:uiPriority="65"/>
+    <w:lsdException w:name="Revision" w:semiHidden="1"/>
+    <w:lsdException w:name="List Paragraph" w:uiPriority="34" w:qFormat="1"/>
+    <w:lsdException w:name="Quote" w:uiPriority="29" w:qFormat="1"/>
+    <w:lsdException w:name="Intense Quote" w:uiPriority="30" w:qFormat="1"/>
+    <w:lsdException w:name="Medium List 2 Accent 1" w:uiPriority="66"/>
+    <w:lsdException w:name="Medium Grid 1 Accent 1" w:uiPriority="67"/>
+    <w:lsdException w:name="Medium Grid 2 Accent 1" w:uiPriority="68"/>
+    <w:lsdException w:name="Medium Grid 3 Accent 1" w:uiPriority="69"/>
+    <w:lsdException w:name="Dark List Accent 1" w:uiPriority="70"/>
+    <w:lsdException w:name="Colorful Shading Accent 1" w:uiPriority="71"/>
+    <w:lsdException w:name="Colorful List Accent 1" w:uiPriority="72"/>
+    <w:lsdException w:name="Colorful Grid Accent 1" w:uiPriority="73"/>
+    <w:lsdException w:name="Light Shading Accent 2" w:uiPriority="60"/>
+    <w:lsdException w:name="Light List Accent 2" w:uiPriority="61"/>
+    <w:lsdException w:name="Light Grid Accent 2" w:uiPriority="62"/>
+    <w:lsdException w:name="Medium Shading 1 Accent 2" w:uiPriority="63"/>
+    <w:lsdException w:name="Medium Shading 2 Accent 2" w:uiPriority="64"/>
+    <w:lsdException w:name="Medium List 1 Accent 2" w:uiPriority="65"/>
+    <w:lsdException w:name="Medium List 2 Accent 2" w:uiPriority="66"/>
+    <w:lsdException w:name="Medium Grid 1 Accent 2" w:uiPriority="67"/>
+    <w:lsdException w:name="Medium Grid 2 Accent 2" w:uiPriority="68"/>
+    <w:lsdException w:name="Medium Grid 3 Accent 2" w:uiPriority="69"/>
+    <w:lsdException w:name="Dark List Accent 2" w:uiPriority="70"/>
+    <w:lsdException w:name="Colorful Shading Accent 2" w:uiPriority="71"/>
+    <w:lsdException w:name="Colorful List Accent 2" w:uiPriority="72"/>
+    <w:lsdException w:name="Colorful Grid Accent 2" w:uiPriority="73"/>
+    <w:lsdException w:name="Light Shading Accent 3" w:uiPriority="60"/>
+    <w:lsdException w:name="Light List Accent 3" w:uiPriority="61"/>
+    <w:lsdException w:name="Light Grid Accent 3" w:uiPriority="62"/>
+    <w:lsdException w:name="Medium Shading 1 Accent 3" w:uiPriority="63"/>
+    <w:lsdException w:name="Medium Shading 2 Accent 3" w:uiPriority="64"/>
+    <w:lsdException w:name="Medium List 1 Accent 3" w:uiPriority="65"/>
+    <w:lsdException w:name="Medium List 2 Accent 3" w:uiPriority="66"/>
+    <w:lsdException w:name="Medium Grid 1 Accent 3" w:uiPriority="67"/>
+    <w:lsdException w:name="Medium Grid 2 Accent 3" w:uiPriority="68"/>
+    <w:lsdException w:name="Medium Grid 3 Accent 3" w:uiPriority="69"/>
+    <w:lsdException w:name="Dark List Accent 3" w:uiPriority="70"/>
+    <w:lsdException w:name="Colorful Shading Accent 3" w:uiPriority="71"/>
+    <w:lsdException w:name="Colorful List Accent 3" w:uiPriority="72"/>
+    <w:lsdException w:name="Colorful Grid Accent 3" w:uiPriority="73"/>
+    <w:lsdException w:name="Light Shading Accent 4" w:uiPriority="60"/>
+    <w:lsdException w:name="Light List Accent 4" w:uiPriority="61"/>
+    <w:lsdException w:name="Light Grid Accent 4" w:uiPriority="62"/>
+    <w:lsdException w:name="Medium Shading 1 Accent 4" w:uiPriority="63"/>
+    <w:lsdException w:name="Medium Shading 2 Accent 4" w:uiPriority="64"/>
+    <w:lsdException w:name="Medium List 1 Accent 4" w:uiPriority="65"/>
+    <w:lsdException w:name="Medium List 2 Accent 4" w:uiPriority="66"/>
+    <w:lsdException w:name="Medium Grid 1 Accent 4" w:uiPriority="67"/>
+    <w:lsdException w:name="Medium Grid 2 Accent 4" w:uiPriority="68"/>
+    <w:lsdException w:name="Medium Grid 3 Accent 4" w:uiPriority="69"/>
+    <w:lsdException w:name="Dark List Accent 4" w:uiPriority="70"/>
+    <w:lsdException w:name="Colorful Shading Accent 4" w:uiPriority="71"/>
+    <w:lsdException w:name="Colorful List Accent 4" w:uiPriority="72"/>
+    <w:lsdException w:name="Colorful Grid Accent 4" w:uiPriority="73"/>
+    <w:lsdException w:name="Light Shading Accent 5" w:uiPriority="60"/>
+    <w:lsdException w:name="Light List Accent 5" w:uiPriority="61"/>
+    <w:lsdException w:name="Light Grid Accent 5" w:uiPriority="62"/>
+    <w:lsdException w:name="Medium Shading 1 Accent 5" w:uiPriority="63"/>
+    <w:lsdException w:name="Medium Shading 2 Accent 5" w:uiPriority="64"/>
+    <w:lsdException w:name="Medium List 1 Accent 5" w:uiPriority="65"/>
+    <w:lsdException w:name="Medium List 2 Accent 5" w:uiPriority="66"/>
+    <w:lsdException w:name="Medium Grid 1 Accent 5" w:uiPriority="67"/>
+    <w:lsdException w:name="Medium Grid 2 Accent 5" w:uiPriority="68"/>
+    <w:lsdException w:name="Medium Grid 3 Accent 5" w:uiPriority="69"/>
+    <w:lsdException w:name="Dark List Accent 5" w:uiPriority="70"/>
+    <w:lsdException w:name="Colorful Shading Accent 5" w:uiPriority="71"/>
+    <w:lsdException w:name="Colorful List Accent 5" w:uiPriority="72"/>
+    <w:lsdException w:name="Colorful Grid Accent 5" w:uiPriority="73"/>
+    <w:lsdException w:name="Light Shading Accent 6" w:uiPriority="60"/>
+    <w:lsdException w:name="Light List Accent 6" w:uiPriority="61"/>
+    <w:lsdException w:name="Light Grid Accent 6" w:uiPriority="62"/>
+    <w:lsdException w:name="Medium Shading 1 Accent 6" w:uiPriority="63"/>
+    <w:lsdException w:name="Medium Shading 2 Accent 6" w:uiPriority="64"/>
+    <w:lsdException w:name="Medium List 1 Accent 6" w:uiPriority="65"/>
+    <w:lsdException w:name="Medium List 2 Accent 6" w:uiPriority="66"/>
+    <w:lsdException w:name="Medium Grid 1 Accent 6" w:uiPriority="67"/>
+    <w:lsdException w:name="Medium Grid 2 Accent 6" w:uiPriority="68"/>
+    <w:lsdException w:name="Medium Grid 3 Accent 6" w:uiPriority="69"/>
+    <w:lsdException w:name="Dark List Accent 6" w:uiPriority="70"/>
+    <w:lsdException w:name="Colorful Shading Accent 6" w:uiPriority="71"/>
+    <w:lsdException w:name="Colorful List Accent 6" w:uiPriority="72"/>
+    <w:lsdException w:name="Colorful Grid Accent 6" w:uiPriority="73"/>
+    <w:lsdException w:name="Subtle Emphasis" w:uiPriority="19" w:qFormat="1"/>
+    <w:lsdException w:name="Intense Emphasis" w:uiPriority="21" w:qFormat="1"/>
+    <w:lsdException w:name="Subtle Reference" w:uiPriority="31" w:qFormat="1"/>
+    <w:lsdException w:name="Intense Reference" w:uiPriority="32" w:qFormat="1"/>
+    <w:lsdException w:name="Book Title" w:uiPriority="33" w:qFormat="1"/>
+    <w:lsdException w:name="Bibliography" w:semiHidden="1" w:uiPriority="37" w:unhideWhenUsed="1"/>
+    <w:lsdException w:name="TOC Heading" w:semiHidden="1" w:uiPriority="39" w:unhideWhenUsed="1" w:qFormat="1"/>
+    <w:lsdException w:name="Grid Table Light" w:semiHidden="1" w:unhideWhenUsed="1"/>
+    <w:lsdException w:name="Grid Table 1 Light" w:semiHidden="1" w:unhideWhenUsed="1"/>
+    <w:lsdException w:name="Grid Table 2" w:semiHidden="1" w:unhideWhenUsed="1"/>
+    <w:lsdException w:name="Grid Table 3" w:semiHidden="1" w:unhideWhenUsed="1"/>
+    <w:lsdException w:name="Grid Table 4" w:uiPriority="49"/>
+    <w:lsdException w:name="Grid Table 5 Dark" w:uiPriority="50"/>
+    <w:lsdException w:name="Grid Table 6 Colorful" w:uiPriority="51"/>
+    <w:lsdException w:name="Grid Table 7 Colorful" w:uiPriority="52"/>
+    <w:lsdException w:name="Grid Table 1 Light Accent 1" w:uiPriority="46"/>
+    <w:lsdException w:name="Grid Table 2 Accent 1" w:uiPriority="47"/>
+    <w:lsdException w:name="Grid Table 3 Accent 1" w:uiPriority="48"/>
+    <w:lsdException w:name="Grid Table 4 Accent 1" w:uiPriority="49"/>
+    <w:lsdException w:name="Grid Table 5 Dark Accent 1" w:uiPriority="50"/>
+    <w:lsdException w:name="Grid Table 6 Colorful Accent 1" w:uiPriority="51"/>
+    <w:lsdException w:name="Grid Table 7 Colorful Accent 1" w:uiPriority="52"/>
+    <w:lsdException w:name="Grid Table 1 Light Accent 2" w:uiPriority="46"/>
+    <w:lsdException w:name="Grid Table 2 Accent 2" w:uiPriority="47"/>
+    <w:lsdException w:name="Grid Table 3 Accent 2" w:uiPriority="48"/>
+    <w:lsdException w:name="Grid Table 4 Accent 2" w:uiPriority="49"/>
+    <w:lsdException w:name="Grid Table 5 Dark Accent 2" w:uiPriority="50"/>
+    <w:lsdException w:name="Grid Table 6 Colorful Accent 2" w:uiPriority="51"/>
+    <w:lsdException w:name="Grid Table 7 Colorful Accent 2" w:uiPriority="52"/>
+    <w:lsdException w:name="Grid Table 1 Light Accent 3" w:uiPriority="46"/>
+    <w:lsdException w:name="Grid Table 2 Accent 3" w:uiPriority="47"/>
+    <w:lsdException w:name="Grid Table 3 Accent 3" w:uiPriority="48"/>
+    <w:lsdException w:name="Grid Table 4 Accent 3" w:uiPriority="49"/>
+    <w:lsdException w:name="Grid Table 5 Dark Accent 3" w:uiPriority="50"/>
+    <w:lsdException w:name="Grid Table 6 Colorful Accent 3" w:uiPriority="51"/>
+    <w:lsdException w:name="Grid Table 7 Colorful Accent 3" w:uiPriority="52"/>
+    <w:lsdException w:name="Grid Table 1 Light Accent 4" w:uiPriority="46"/>
+    <w:lsdException w:name="Grid Table 2 Accent 4" w:uiPriority="47"/>
+    <w:lsdException w:name="Grid Table 3 Accent 4" w:uiPriority="48"/>
+    <w:lsdException w:name="Grid Table 4 Accent 4" w:uiPriority="49"/>
+    <w:lsdException w:name="Grid Table 5 Dark Accent 4" w:uiPriority="50"/>
+    <w:lsdException w:name="Grid Table 6 Colorful Accent 4" w:uiPriority="51"/>
+    <w:lsdException w:name="Grid Table 7 Colorful Accent 4" w:uiPriority="52"/>
+    <w:lsdException w:name="Grid Table 1 Light Accent 5" w:uiPriority="46"/>
+    <w:lsdException w:name="Grid Table 2 Accent 5" w:uiPriority="47"/>
+    <w:lsdException w:name="Grid Table 3 Accent 5" w:uiPriority="48"/>
+    <w:lsdException w:name="Grid Table 4 Accent 5" w:uiPriority="49"/>
+    <w:lsdException w:name="Grid Table 5 Dark Accent 5" w:uiPriority="50"/>
+    <w:lsdException w:name="Grid Table 6 Colorful Accent 5" w:uiPriority="51"/>
+    <w:lsdException w:name="Grid Table 7 Colorful Accent 5" w:uiPriority="52"/>
+    <w:lsdException w:name="Grid Table 1 Light Accent 6" w:uiPriority="46"/>
+    <w:lsdException w:name="Grid Table 2 Accent 6" w:uiPriority="47"/>
+    <w:lsdException w:name="Grid Table 3 Accent 6" w:uiPriority="48"/>
+    <w:lsdException w:name="Grid Table 4 Accent 6" w:uiPriority="49"/>
+    <w:lsdException w:name="Grid Table 5 Dark Accent 6" w:uiPriority="50"/>
+    <w:lsdException w:name="Grid Table 6 Colorful Accent 6" w:uiPriority="51"/>
+    <w:lsdException w:name="Grid Table 7 Colorful Accent 6" w:uiPriority="52"/>
+    <w:lsdException w:name="List Table 1 Light" w:uiPriority="46"/>
+    <w:lsdException w:name="List Table 2" w:uiPriority="47"/>
+    <w:lsdException w:name="List Table 3" w:uiPriority="48"/>
+    <w:lsdException w:name="List Table 4" w:uiPriority="49"/>
+    <w:lsdException w:name="List Table 5 Dark" w:uiPriority="50"/>
+    <w:lsdException w:name="List Table 6 Colorful" w:uiPriority="51"/>
+    <w:lsdException w:name="List Table 7 Colorful" w:uiPriority="52"/>
+    <w:lsdException w:name="List Table 1 Light Accent 1" w:uiPriority="46"/>
+    <w:lsdException w:name="List Table 2 Accent 1" w:uiPriority="47"/>
+    <w:lsdException w:name="List Table 3 Accent 1" w:uiPriority="48"/>
+    <w:lsdException w:name="List Table 4 Accent 1" w:uiPriority="49"/>
+    <w:lsdException w:name="List Table 5 Dark Accent 1" w:uiPriority="50"/>
+    <w:lsdException w:name="List Table 6 Colorful Accent 1" w:uiPriority="51"/>
+    <w:lsdException w:name="List Table 7 Colorful Accent 1" w:uiPriority="52"/>
+    <w:lsdException w:name="List Table 1 Light Accent 2" w:uiPriority="46"/>
+    <w:lsdException w:name="List Table 2 Accent 2" w:uiPriority="47"/>
+    <w:lsdException w:name="List Table 3 Accent 2" w:uiPriority="48"/>
+    <w:lsdException w:name="List Table 4 Accent 2" w:uiPriority="49"/>
+    <w:lsdException w:name="List Table 5 Dark Accent 2" w:uiPriority="50"/>
+    <w:lsdException w:name="List Table 6 Colorful Accent 2" w:uiPriority="51"/>
+    <w:lsdException w:name="List Table 7 Colorful Accent 2" w:uiPriority="52"/>
+    <w:lsdException w:name="List Table 1 Light Accent 3" w:uiPriority="46"/>
+    <w:lsdException w:name="List Table 2 Accent 3" w:uiPriority="47"/>
+    <w:lsdException w:name="List Table 3 Accent 3" w:uiPriority="48"/>
+    <w:lsdException w:name="List Table 4 Accent 3" w:uiPriority="49"/>
+    <w:lsdException w:name="List Table 5 Dark Accent 3" w:uiPriority="50"/>
+    <w:lsdException w:name="List Table 6 Colorful Accent 3" w:uiPriority="51"/>
+    <w:lsdException w:name="List Table 7 Colorful Accent 3" w:uiPriority="52"/>
+    <w:lsdException w:name="List Table 1 Light Accent 4" w:uiPriority="46"/>
+    <w:lsdException w:name="List Table 2 Accent 4" w:uiPriority="47"/>
+    <w:lsdException w:name="List Table 3 Accent 4" w:uiPriority="48"/>
+    <w:lsdException w:name="List Table 4 Accent 4" w:uiPriority="49"/>
+    <w:lsdException w:name="List Table 5 Dark Accent 4" w:uiPriority="50"/>
+    <w:lsdException w:name="List Table 6 Colorful Accent 4" w:uiPriority="51"/>
+    <w:lsdException w:name="List Table 7 Colorful Accent 4" w:uiPriority="52"/>
+    <w:lsdException w:name="List Table 1 Light Accent 5" w:uiPriority="46"/>
+    <w:lsdException w:name="List Table 2 Accent 5" w:uiPriority="47"/>
+    <w:lsdException w:name="List Table 3 Accent 5" w:uiPriority="48"/>
+    <w:lsdException w:name="List Table 4 Accent 5" w:uiPriority="49"/>
+    <w:lsdException w:name="List Table 5 Dark Accent 5" w:uiPriority="50"/>
+    <w:lsdException w:name="List Table 6 Colorful Accent 5" w:uiPriority="51"/>
+    <w:lsdException w:name="List Table 7 Colorful Accent 5" w:uiPriority="52"/>
+    <w:lsdException w:name="List Table 1 Light Accent 6" w:uiPriority="46"/>
+    <w:lsdException w:name="List Table 2 Accent 6" w:uiPriority="47"/>
+    <w:lsdException w:name="List Table 3 Accent 6" w:uiPriority="48"/>
+    <w:lsdException w:name="List Table 4 Accent 6" w:uiPriority="49"/>
+    <w:lsdException w:name="List Table 5 Dark Accent 6" w:uiPriority="50"/>
+    <w:lsdException w:name="List Table 6 Colorful Accent 6" w:uiPriority="51"/>
+    <w:lsdException w:name="List Table 7 Colorful Accent 6" w:uiPriority="52"/>
+    <w:lsdException w:name="Mention" w:semiHidden="1" w:unhideWhenUsed="1"/>
+    <w:lsdException w:name="Smart Hyperlink" w:semiHidden="1" w:unhideWhenUsed="1"/>
+    <w:lsdException w:name="Hashtag" w:semiHidden="1" w:unhideWhenUsed="1"/>
+    <w:lsdException w:name="Unresolved Mention" w:semiHidden="1" w:unhideWhenUsed="1"/>
   </w:latentStyles>
   <w:style w:type="paragraph" w:default="1" w:styleId="Normal">
     <w:name w:val="Normal"/>
@@ -2074,7 +2656,6 @@
     <w:uiPriority w:val="59"/>
     <w:rsid w:val="00753096"/>
     <w:tblPr>
-      <w:tblInd w:w="0" w:type="dxa"/>
       <w:tblBorders>
         <w:top w:val="single" w:sz="4" w:space="0" w:color="auto"/>
         <w:left w:val="single" w:sz="4" w:space="0" w:color="auto"/>
@@ -2083,410 +2664,6 @@
         <w:insideH w:val="single" w:sz="4" w:space="0" w:color="auto"/>
         <w:insideV w:val="single" w:sz="4" w:space="0" w:color="auto"/>
       </w:tblBorders>
-      <w:tblCellMar>
-        <w:top w:w="0" w:type="dxa"/>
-        <w:left w:w="108" w:type="dxa"/>
-        <w:bottom w:w="0" w:type="dxa"/>
-        <w:right w:w="108" w:type="dxa"/>
-      </w:tblCellMar>
-    </w:tblPr>
-  </w:style>
-  <w:style w:type="character" w:styleId="Hyperlink">
-    <w:name w:val="Hyperlink"/>
-    <w:basedOn w:val="DefaultParagraphFont"/>
-    <w:uiPriority w:val="99"/>
-    <w:unhideWhenUsed/>
-    <w:rsid w:val="00B90EF5"/>
-    <w:rPr>
-      <w:color w:val="0000FF" w:themeColor="hyperlink"/>
-      <w:u w:val="single"/>
-    </w:rPr>
-  </w:style>
-  <w:style w:type="paragraph" w:styleId="FootnoteText">
-    <w:name w:val="footnote text"/>
-    <w:basedOn w:val="Normal"/>
-    <w:link w:val="FootnoteTextChar"/>
-    <w:uiPriority w:val="99"/>
-    <w:unhideWhenUsed/>
-    <w:rsid w:val="00710D2F"/>
-  </w:style>
-  <w:style w:type="character" w:customStyle="1" w:styleId="FootnoteTextChar">
-    <w:name w:val="Footnote Text Char"/>
-    <w:basedOn w:val="DefaultParagraphFont"/>
-    <w:link w:val="FootnoteText"/>
-    <w:uiPriority w:val="99"/>
-    <w:rsid w:val="00710D2F"/>
-  </w:style>
-  <w:style w:type="character" w:styleId="FootnoteReference">
-    <w:name w:val="footnote reference"/>
-    <w:basedOn w:val="DefaultParagraphFont"/>
-    <w:uiPriority w:val="99"/>
-    <w:unhideWhenUsed/>
-    <w:rsid w:val="00710D2F"/>
-    <w:rPr>
-      <w:vertAlign w:val="superscript"/>
-    </w:rPr>
-  </w:style>
-  <w:style w:type="paragraph" w:styleId="HTMLPreformatted">
-    <w:name w:val="HTML Preformatted"/>
-    <w:basedOn w:val="Normal"/>
-    <w:link w:val="HTMLPreformattedChar"/>
-    <w:uiPriority w:val="99"/>
-    <w:unhideWhenUsed/>
-    <w:rsid w:val="00853426"/>
-    <w:pPr>
-      <w:tabs>
-        <w:tab w:val="left" w:pos="916"/>
-        <w:tab w:val="left" w:pos="1832"/>
-        <w:tab w:val="left" w:pos="2748"/>
-        <w:tab w:val="left" w:pos="3664"/>
-        <w:tab w:val="left" w:pos="4580"/>
-        <w:tab w:val="left" w:pos="5496"/>
-        <w:tab w:val="left" w:pos="6412"/>
-        <w:tab w:val="left" w:pos="7328"/>
-        <w:tab w:val="left" w:pos="8244"/>
-        <w:tab w:val="left" w:pos="9160"/>
-        <w:tab w:val="left" w:pos="10076"/>
-        <w:tab w:val="left" w:pos="10992"/>
-        <w:tab w:val="left" w:pos="11908"/>
-        <w:tab w:val="left" w:pos="12824"/>
-        <w:tab w:val="left" w:pos="13740"/>
-        <w:tab w:val="left" w:pos="14656"/>
-      </w:tabs>
-    </w:pPr>
-    <w:rPr>
-      <w:rFonts w:ascii="Courier" w:hAnsi="Courier" w:cs="Courier"/>
-      <w:sz w:val="20"/>
-      <w:szCs w:val="20"/>
-    </w:rPr>
-  </w:style>
-  <w:style w:type="character" w:customStyle="1" w:styleId="HTMLPreformattedChar">
-    <w:name w:val="HTML Preformatted Char"/>
-    <w:basedOn w:val="DefaultParagraphFont"/>
-    <w:link w:val="HTMLPreformatted"/>
-    <w:uiPriority w:val="99"/>
-    <w:rsid w:val="00853426"/>
-    <w:rPr>
-      <w:rFonts w:ascii="Courier" w:hAnsi="Courier" w:cs="Courier"/>
-      <w:sz w:val="20"/>
-      <w:szCs w:val="20"/>
-    </w:rPr>
-  </w:style>
-  <w:style w:type="character" w:styleId="FollowedHyperlink">
-    <w:name w:val="FollowedHyperlink"/>
-    <w:basedOn w:val="DefaultParagraphFont"/>
-    <w:uiPriority w:val="99"/>
-    <w:semiHidden/>
-    <w:unhideWhenUsed/>
-    <w:rsid w:val="00930F1B"/>
-    <w:rPr>
-      <w:color w:val="800080" w:themeColor="followedHyperlink"/>
-      <w:u w:val="single"/>
-    </w:rPr>
-  </w:style>
-</w:styles>
-</file>
-
-<file path=word/stylesWithEffects.xml><?xml version="1.0" encoding="utf-8"?>
-<w:styles xmlns:wpc="http://schemas.microsoft.com/office/word/2010/wordprocessingCanvas" xmlns:mo="http://schemas.microsoft.com/office/mac/office/2008/main" xmlns:mc="http://schemas.openxmlformats.org/markup-compatibility/2006" xmlns:mv="urn:schemas-microsoft-com:mac:vml" xmlns:o="urn:schemas-microsoft-com:office:office" xmlns:r="http://schemas.openxmlformats.org/officeDocument/2006/relationships" xmlns:m="http://schemas.openxmlformats.org/officeDocument/2006/math" xmlns:v="urn:schemas-microsoft-com:vml" xmlns:wp14="http://schemas.microsoft.com/office/word/2010/wordprocessingDrawing" xmlns:wp="http://schemas.openxmlformats.org/drawingml/2006/wordprocessingDrawing" xmlns:w10="urn:schemas-microsoft-com:office:word" xmlns:w="http://schemas.openxmlformats.org/wordprocessingml/2006/main" xmlns:w14="http://schemas.microsoft.com/office/word/2010/wordml" xmlns:wpg="http://schemas.microsoft.com/office/word/2010/wordprocessingGroup" xmlns:wpi="http://schemas.microsoft.com/office/word/2010/wordprocessingInk" xmlns:wne="http://schemas.microsoft.com/office/word/2006/wordml" xmlns:wps="http://schemas.microsoft.com/office/word/2010/wordprocessingShape" mc:Ignorable="w14 wp14">
-  <w:docDefaults>
-    <w:rPrDefault>
-      <w:rPr>
-        <w:rFonts w:asciiTheme="minorHAnsi" w:eastAsiaTheme="minorEastAsia" w:hAnsiTheme="minorHAnsi" w:cstheme="minorBidi"/>
-        <w:sz w:val="24"/>
-        <w:szCs w:val="24"/>
-        <w:lang w:val="en-US" w:eastAsia="en-US" w:bidi="ar-SA"/>
-      </w:rPr>
-    </w:rPrDefault>
-    <w:pPrDefault/>
-  </w:docDefaults>
-  <w:latentStyles w:defLockedState="0" w:defUIPriority="99" w:defSemiHidden="1" w:defUnhideWhenUsed="1" w:defQFormat="0" w:count="276">
-    <w:lsdException w:name="Normal" w:semiHidden="0" w:uiPriority="0" w:unhideWhenUsed="0" w:qFormat="1"/>
-    <w:lsdException w:name="heading 1" w:semiHidden="0" w:uiPriority="9" w:unhideWhenUsed="0" w:qFormat="1"/>
-    <w:lsdException w:name="heading 2" w:uiPriority="9" w:qFormat="1"/>
-    <w:lsdException w:name="heading 3" w:uiPriority="9" w:qFormat="1"/>
-    <w:lsdException w:name="heading 4" w:uiPriority="9" w:qFormat="1"/>
-    <w:lsdException w:name="heading 5" w:uiPriority="9" w:qFormat="1"/>
-    <w:lsdException w:name="heading 6" w:uiPriority="9" w:qFormat="1"/>
-    <w:lsdException w:name="heading 7" w:uiPriority="9" w:qFormat="1"/>
-    <w:lsdException w:name="heading 8" w:uiPriority="9" w:qFormat="1"/>
-    <w:lsdException w:name="heading 9" w:uiPriority="9" w:qFormat="1"/>
-    <w:lsdException w:name="toc 1" w:uiPriority="39"/>
-    <w:lsdException w:name="toc 2" w:uiPriority="39"/>
-    <w:lsdException w:name="toc 3" w:uiPriority="39"/>
-    <w:lsdException w:name="toc 4" w:uiPriority="39"/>
-    <w:lsdException w:name="toc 5" w:uiPriority="39"/>
-    <w:lsdException w:name="toc 6" w:uiPriority="39"/>
-    <w:lsdException w:name="toc 7" w:uiPriority="39"/>
-    <w:lsdException w:name="toc 8" w:uiPriority="39"/>
-    <w:lsdException w:name="toc 9" w:uiPriority="39"/>
-    <w:lsdException w:name="caption" w:uiPriority="35" w:qFormat="1"/>
-    <w:lsdException w:name="Title" w:semiHidden="0" w:uiPriority="10" w:unhideWhenUsed="0" w:qFormat="1"/>
-    <w:lsdException w:name="Default Paragraph Font" w:uiPriority="1"/>
-    <w:lsdException w:name="Subtitle" w:semiHidden="0" w:uiPriority="11" w:unhideWhenUsed="0" w:qFormat="1"/>
-    <w:lsdException w:name="Strong" w:semiHidden="0" w:uiPriority="22" w:unhideWhenUsed="0" w:qFormat="1"/>
-    <w:lsdException w:name="Emphasis" w:semiHidden="0" w:uiPriority="20" w:unhideWhenUsed="0" w:qFormat="1"/>
-    <w:lsdException w:name="Table Grid" w:semiHidden="0" w:uiPriority="59" w:unhideWhenUsed="0"/>
-    <w:lsdException w:name="Placeholder Text" w:unhideWhenUsed="0"/>
-    <w:lsdException w:name="No Spacing" w:semiHidden="0" w:uiPriority="1" w:unhideWhenUsed="0" w:qFormat="1"/>
-    <w:lsdException w:name="Light Shading" w:semiHidden="0" w:uiPriority="60" w:unhideWhenUsed="0"/>
-    <w:lsdException w:name="Light List" w:semiHidden="0" w:uiPriority="61" w:unhideWhenUsed="0"/>
-    <w:lsdException w:name="Light Grid" w:semiHidden="0" w:uiPriority="62" w:unhideWhenUsed="0"/>
-    <w:lsdException w:name="Medium Shading 1" w:semiHidden="0" w:uiPriority="63" w:unhideWhenUsed="0"/>
-    <w:lsdException w:name="Medium Shading 2" w:semiHidden="0" w:uiPriority="64" w:unhideWhenUsed="0"/>
-    <w:lsdException w:name="Medium List 1" w:semiHidden="0" w:uiPriority="65" w:unhideWhenUsed="0"/>
-    <w:lsdException w:name="Medium List 2" w:semiHidden="0" w:uiPriority="66" w:unhideWhenUsed="0"/>
-    <w:lsdException w:name="Medium Grid 1" w:semiHidden="0" w:uiPriority="67" w:unhideWhenUsed="0"/>
-    <w:lsdException w:name="Medium Grid 2" w:semiHidden="0" w:uiPriority="68" w:unhideWhenUsed="0"/>
-    <w:lsdException w:name="Medium Grid 3" w:semiHidden="0" w:uiPriority="69" w:unhideWhenUsed="0"/>
-    <w:lsdException w:name="Dark List" w:semiHidden="0" w:uiPriority="70" w:unhideWhenUsed="0"/>
-    <w:lsdException w:name="Colorful Shading" w:semiHidden="0" w:uiPriority="71" w:unhideWhenUsed="0"/>
-    <w:lsdException w:name="Colorful List" w:semiHidden="0" w:uiPriority="72" w:unhideWhenUsed="0"/>
-    <w:lsdException w:name="Colorful Grid" w:semiHidden="0" w:uiPriority="73" w:unhideWhenUsed="0"/>
-    <w:lsdException w:name="Light Shading Accent 1" w:semiHidden="0" w:uiPriority="60" w:unhideWhenUsed="0"/>
-    <w:lsdException w:name="Light List Accent 1" w:semiHidden="0" w:uiPriority="61" w:unhideWhenUsed="0"/>
-    <w:lsdException w:name="Light Grid Accent 1" w:semiHidden="0" w:uiPriority="62" w:unhideWhenUsed="0"/>
-    <w:lsdException w:name="Medium Shading 1 Accent 1" w:semiHidden="0" w:uiPriority="63" w:unhideWhenUsed="0"/>
-    <w:lsdException w:name="Medium Shading 2 Accent 1" w:semiHidden="0" w:uiPriority="64" w:unhideWhenUsed="0"/>
-    <w:lsdException w:name="Medium List 1 Accent 1" w:semiHidden="0" w:uiPriority="65" w:unhideWhenUsed="0"/>
-    <w:lsdException w:name="Revision" w:unhideWhenUsed="0"/>
-    <w:lsdException w:name="List Paragraph" w:semiHidden="0" w:uiPriority="34" w:unhideWhenUsed="0" w:qFormat="1"/>
-    <w:lsdException w:name="Quote" w:semiHidden="0" w:uiPriority="29" w:unhideWhenUsed="0" w:qFormat="1"/>
-    <w:lsdException w:name="Intense Quote" w:semiHidden="0" w:uiPriority="30" w:unhideWhenUsed="0" w:qFormat="1"/>
-    <w:lsdException w:name="Medium List 2 Accent 1" w:semiHidden="0" w:uiPriority="66" w:unhideWhenUsed="0"/>
-    <w:lsdException w:name="Medium Grid 1 Accent 1" w:semiHidden="0" w:uiPriority="67" w:unhideWhenUsed="0"/>
-    <w:lsdException w:name="Medium Grid 2 Accent 1" w:semiHidden="0" w:uiPriority="68" w:unhideWhenUsed="0"/>
-    <w:lsdException w:name="Medium Grid 3 Accent 1" w:semiHidden="0" w:uiPriority="69" w:unhideWhenUsed="0"/>
-    <w:lsdException w:name="Dark List Accent 1" w:semiHidden="0" w:uiPriority="70" w:unhideWhenUsed="0"/>
-    <w:lsdException w:name="Colorful Shading Accent 1" w:semiHidden="0" w:uiPriority="71" w:unhideWhenUsed="0"/>
-    <w:lsdException w:name="Colorful List Accent 1" w:semiHidden="0" w:uiPriority="72" w:unhideWhenUsed="0"/>
-    <w:lsdException w:name="Colorful Grid Accent 1" w:semiHidden="0" w:uiPriority="73" w:unhideWhenUsed="0"/>
-    <w:lsdException w:name="Light Shading Accent 2" w:semiHidden="0" w:uiPriority="60" w:unhideWhenUsed="0"/>
-    <w:lsdException w:name="Light List Accent 2" w:semiHidden="0" w:uiPriority="61" w:unhideWhenUsed="0"/>
-    <w:lsdException w:name="Light Grid Accent 2" w:semiHidden="0" w:uiPriority="62" w:unhideWhenUsed="0"/>
-    <w:lsdException w:name="Medium Shading 1 Accent 2" w:semiHidden="0" w:uiPriority="63" w:unhideWhenUsed="0"/>
-    <w:lsdException w:name="Medium Shading 2 Accent 2" w:semiHidden="0" w:uiPriority="64" w:unhideWhenUsed="0"/>
-    <w:lsdException w:name="Medium List 1 Accent 2" w:semiHidden="0" w:uiPriority="65" w:unhideWhenUsed="0"/>
-    <w:lsdException w:name="Medium List 2 Accent 2" w:semiHidden="0" w:uiPriority="66" w:unhideWhenUsed="0"/>
-    <w:lsdException w:name="Medium Grid 1 Accent 2" w:semiHidden="0" w:uiPriority="67" w:unhideWhenUsed="0"/>
-    <w:lsdException w:name="Medium Grid 2 Accent 2" w:semiHidden="0" w:uiPriority="68" w:unhideWhenUsed="0"/>
-    <w:lsdException w:name="Medium Grid 3 Accent 2" w:semiHidden="0" w:uiPriority="69" w:unhideWhenUsed="0"/>
-    <w:lsdException w:name="Dark List Accent 2" w:semiHidden="0" w:uiPriority="70" w:unhideWhenUsed="0"/>
-    <w:lsdException w:name="Colorful Shading Accent 2" w:semiHidden="0" w:uiPriority="71" w:unhideWhenUsed="0"/>
-    <w:lsdException w:name="Colorful List Accent 2" w:semiHidden="0" w:uiPriority="72" w:unhideWhenUsed="0"/>
-    <w:lsdException w:name="Colorful Grid Accent 2" w:semiHidden="0" w:uiPriority="73" w:unhideWhenUsed="0"/>
-    <w:lsdException w:name="Light Shading Accent 3" w:semiHidden="0" w:uiPriority="60" w:unhideWhenUsed="0"/>
-    <w:lsdException w:name="Light List Accent 3" w:semiHidden="0" w:uiPriority="61" w:unhideWhenUsed="0"/>
-    <w:lsdException w:name="Light Grid Accent 3" w:semiHidden="0" w:uiPriority="62" w:unhideWhenUsed="0"/>
-    <w:lsdException w:name="Medium Shading 1 Accent 3" w:semiHidden="0" w:uiPriority="63" w:unhideWhenUsed="0"/>
-    <w:lsdException w:name="Medium Shading 2 Accent 3" w:semiHidden="0" w:uiPriority="64" w:unhideWhenUsed="0"/>
-    <w:lsdException w:name="Medium List 1 Accent 3" w:semiHidden="0" w:uiPriority="65" w:unhideWhenUsed="0"/>
-    <w:lsdException w:name="Medium List 2 Accent 3" w:semiHidden="0" w:uiPriority="66" w:unhideWhenUsed="0"/>
-    <w:lsdException w:name="Medium Grid 1 Accent 3" w:semiHidden="0" w:uiPriority="67" w:unhideWhenUsed="0"/>
-    <w:lsdException w:name="Medium Grid 2 Accent 3" w:semiHidden="0" w:uiPriority="68" w:unhideWhenUsed="0"/>
-    <w:lsdException w:name="Medium Grid 3 Accent 3" w:semiHidden="0" w:uiPriority="69" w:unhideWhenUsed="0"/>
-    <w:lsdException w:name="Dark List Accent 3" w:semiHidden="0" w:uiPriority="70" w:unhideWhenUsed="0"/>
-    <w:lsdException w:name="Colorful Shading Accent 3" w:semiHidden="0" w:uiPriority="71" w:unhideWhenUsed="0"/>
-    <w:lsdException w:name="Colorful List Accent 3" w:semiHidden="0" w:uiPriority="72" w:unhideWhenUsed="0"/>
-    <w:lsdException w:name="Colorful Grid Accent 3" w:semiHidden="0" w:uiPriority="73" w:unhideWhenUsed="0"/>
-    <w:lsdException w:name="Light Shading Accent 4" w:semiHidden="0" w:uiPriority="60" w:unhideWhenUsed="0"/>
-    <w:lsdException w:name="Light List Accent 4" w:semiHidden="0" w:uiPriority="61" w:unhideWhenUsed="0"/>
-    <w:lsdException w:name="Light Grid Accent 4" w:semiHidden="0" w:uiPriority="62" w:unhideWhenUsed="0"/>
-    <w:lsdException w:name="Medium Shading 1 Accent 4" w:semiHidden="0" w:uiPriority="63" w:unhideWhenUsed="0"/>
-    <w:lsdException w:name="Medium Shading 2 Accent 4" w:semiHidden="0" w:uiPriority="64" w:unhideWhenUsed="0"/>
-    <w:lsdException w:name="Medium List 1 Accent 4" w:semiHidden="0" w:uiPriority="65" w:unhideWhenUsed="0"/>
-    <w:lsdException w:name="Medium List 2 Accent 4" w:semiHidden="0" w:uiPriority="66" w:unhideWhenUsed="0"/>
-    <w:lsdException w:name="Medium Grid 1 Accent 4" w:semiHidden="0" w:uiPriority="67" w:unhideWhenUsed="0"/>
-    <w:lsdException w:name="Medium Grid 2 Accent 4" w:semiHidden="0" w:uiPriority="68" w:unhideWhenUsed="0"/>
-    <w:lsdException w:name="Medium Grid 3 Accent 4" w:semiHidden="0" w:uiPriority="69" w:unhideWhenUsed="0"/>
-    <w:lsdException w:name="Dark List Accent 4" w:semiHidden="0" w:uiPriority="70" w:unhideWhenUsed="0"/>
-    <w:lsdException w:name="Colorful Shading Accent 4" w:semiHidden="0" w:uiPriority="71" w:unhideWhenUsed="0"/>
-    <w:lsdException w:name="Colorful List Accent 4" w:semiHidden="0" w:uiPriority="72" w:unhideWhenUsed="0"/>
-    <w:lsdException w:name="Colorful Grid Accent 4" w:semiHidden="0" w:uiPriority="73" w:unhideWhenUsed="0"/>
-    <w:lsdException w:name="Light Shading Accent 5" w:semiHidden="0" w:uiPriority="60" w:unhideWhenUsed="0"/>
-    <w:lsdException w:name="Light List Accent 5" w:semiHidden="0" w:uiPriority="61" w:unhideWhenUsed="0"/>
-    <w:lsdException w:name="Light Grid Accent 5" w:semiHidden="0" w:uiPriority="62" w:unhideWhenUsed="0"/>
-    <w:lsdException w:name="Medium Shading 1 Accent 5" w:semiHidden="0" w:uiPriority="63" w:unhideWhenUsed="0"/>
-    <w:lsdException w:name="Medium Shading 2 Accent 5" w:semiHidden="0" w:uiPriority="64" w:unhideWhenUsed="0"/>
-    <w:lsdException w:name="Medium List 1 Accent 5" w:semiHidden="0" w:uiPriority="65" w:unhideWhenUsed="0"/>
-    <w:lsdException w:name="Medium List 2 Accent 5" w:semiHidden="0" w:uiPriority="66" w:unhideWhenUsed="0"/>
-    <w:lsdException w:name="Medium Grid 1 Accent 5" w:semiHidden="0" w:uiPriority="67" w:unhideWhenUsed="0"/>
-    <w:lsdException w:name="Medium Grid 2 Accent 5" w:semiHidden="0" w:uiPriority="68" w:unhideWhenUsed="0"/>
-    <w:lsdException w:name="Medium Grid 3 Accent 5" w:semiHidden="0" w:uiPriority="69" w:unhideWhenUsed="0"/>
-    <w:lsdException w:name="Dark List Accent 5" w:semiHidden="0" w:uiPriority="70" w:unhideWhenUsed="0"/>
-    <w:lsdException w:name="Colorful Shading Accent 5" w:semiHidden="0" w:uiPriority="71" w:unhideWhenUsed="0"/>
-    <w:lsdException w:name="Colorful List Accent 5" w:semiHidden="0" w:uiPriority="72" w:unhideWhenUsed="0"/>
-    <w:lsdException w:name="Colorful Grid Accent 5" w:semiHidden="0" w:uiPriority="73" w:unhideWhenUsed="0"/>
-    <w:lsdException w:name="Light Shading Accent 6" w:semiHidden="0" w:uiPriority="60" w:unhideWhenUsed="0"/>
-    <w:lsdException w:name="Light List Accent 6" w:semiHidden="0" w:uiPriority="61" w:unhideWhenUsed="0"/>
-    <w:lsdException w:name="Light Grid Accent 6" w:semiHidden="0" w:uiPriority="62" w:unhideWhenUsed="0"/>
-    <w:lsdException w:name="Medium Shading 1 Accent 6" w:semiHidden="0" w:uiPriority="63" w:unhideWhenUsed="0"/>
-    <w:lsdException w:name="Medium Shading 2 Accent 6" w:semiHidden="0" w:uiPriority="64" w:unhideWhenUsed="0"/>
-    <w:lsdException w:name="Medium List 1 Accent 6" w:semiHidden="0" w:uiPriority="65" w:unhideWhenUsed="0"/>
-    <w:lsdException w:name="Medium List 2 Accent 6" w:semiHidden="0" w:uiPriority="66" w:unhideWhenUsed="0"/>
-    <w:lsdException w:name="Medium Grid 1 Accent 6" w:semiHidden="0" w:uiPriority="67" w:unhideWhenUsed="0"/>
-    <w:lsdException w:name="Medium Grid 2 Accent 6" w:semiHidden="0" w:uiPriority="68" w:unhideWhenUsed="0"/>
-    <w:lsdException w:name="Medium Grid 3 Accent 6" w:semiHidden="0" w:uiPriority="69" w:unhideWhenUsed="0"/>
-    <w:lsdException w:name="Dark List Accent 6" w:semiHidden="0" w:uiPriority="70" w:unhideWhenUsed="0"/>
-    <w:lsdException w:name="Colorful Shading Accent 6" w:semiHidden="0" w:uiPriority="71" w:unhideWhenUsed="0"/>
-    <w:lsdException w:name="Colorful List Accent 6" w:semiHidden="0" w:uiPriority="72" w:unhideWhenUsed="0"/>
-    <w:lsdException w:name="Colorful Grid Accent 6" w:semiHidden="0" w:uiPriority="73" w:unhideWhenUsed="0"/>
-    <w:lsdException w:name="Subtle Emphasis" w:semiHidden="0" w:uiPriority="19" w:unhideWhenUsed="0" w:qFormat="1"/>
-    <w:lsdException w:name="Intense Emphasis" w:semiHidden="0" w:uiPriority="21" w:unhideWhenUsed="0" w:qFormat="1"/>
-    <w:lsdException w:name="Subtle Reference" w:semiHidden="0" w:uiPriority="31" w:unhideWhenUsed="0" w:qFormat="1"/>
-    <w:lsdException w:name="Intense Reference" w:semiHidden="0" w:uiPriority="32" w:unhideWhenUsed="0" w:qFormat="1"/>
-    <w:lsdException w:name="Book Title" w:semiHidden="0" w:uiPriority="33" w:unhideWhenUsed="0" w:qFormat="1"/>
-    <w:lsdException w:name="Bibliography" w:uiPriority="37"/>
-    <w:lsdException w:name="TOC Heading" w:uiPriority="39" w:qFormat="1"/>
-  </w:latentStyles>
-  <w:style w:type="paragraph" w:default="1" w:styleId="Normal">
-    <w:name w:val="Normal"/>
-    <w:qFormat/>
-  </w:style>
-  <w:style w:type="character" w:default="1" w:styleId="DefaultParagraphFont">
-    <w:name w:val="Default Paragraph Font"/>
-    <w:uiPriority w:val="1"/>
-    <w:semiHidden/>
-    <w:unhideWhenUsed/>
-  </w:style>
-  <w:style w:type="table" w:default="1" w:styleId="TableNormal">
-    <w:name w:val="Normal Table"/>
-    <w:uiPriority w:val="99"/>
-    <w:semiHidden/>
-    <w:unhideWhenUsed/>
-    <w:tblPr>
-      <w:tblInd w:w="0" w:type="dxa"/>
-      <w:tblCellMar>
-        <w:top w:w="0" w:type="dxa"/>
-        <w:left w:w="108" w:type="dxa"/>
-        <w:bottom w:w="0" w:type="dxa"/>
-        <w:right w:w="108" w:type="dxa"/>
-      </w:tblCellMar>
-    </w:tblPr>
-  </w:style>
-  <w:style w:type="numbering" w:default="1" w:styleId="NoList">
-    <w:name w:val="No List"/>
-    <w:uiPriority w:val="99"/>
-    <w:semiHidden/>
-    <w:unhideWhenUsed/>
-  </w:style>
-  <w:style w:type="paragraph" w:styleId="Header">
-    <w:name w:val="header"/>
-    <w:basedOn w:val="Normal"/>
-    <w:link w:val="HeaderChar"/>
-    <w:uiPriority w:val="99"/>
-    <w:unhideWhenUsed/>
-    <w:rsid w:val="00F83DF1"/>
-    <w:pPr>
-      <w:tabs>
-        <w:tab w:val="center" w:pos="4320"/>
-        <w:tab w:val="right" w:pos="8640"/>
-      </w:tabs>
-    </w:pPr>
-  </w:style>
-  <w:style w:type="character" w:customStyle="1" w:styleId="HeaderChar">
-    <w:name w:val="Header Char"/>
-    <w:basedOn w:val="DefaultParagraphFont"/>
-    <w:link w:val="Header"/>
-    <w:uiPriority w:val="99"/>
-    <w:rsid w:val="00F83DF1"/>
-  </w:style>
-  <w:style w:type="paragraph" w:styleId="Footer">
-    <w:name w:val="footer"/>
-    <w:basedOn w:val="Normal"/>
-    <w:link w:val="FooterChar"/>
-    <w:uiPriority w:val="99"/>
-    <w:unhideWhenUsed/>
-    <w:rsid w:val="00F83DF1"/>
-    <w:pPr>
-      <w:tabs>
-        <w:tab w:val="center" w:pos="4320"/>
-        <w:tab w:val="right" w:pos="8640"/>
-      </w:tabs>
-    </w:pPr>
-  </w:style>
-  <w:style w:type="character" w:customStyle="1" w:styleId="FooterChar">
-    <w:name w:val="Footer Char"/>
-    <w:basedOn w:val="DefaultParagraphFont"/>
-    <w:link w:val="Footer"/>
-    <w:uiPriority w:val="99"/>
-    <w:rsid w:val="00F83DF1"/>
-  </w:style>
-  <w:style w:type="paragraph" w:styleId="ListParagraph">
-    <w:name w:val="List Paragraph"/>
-    <w:basedOn w:val="Normal"/>
-    <w:uiPriority w:val="34"/>
-    <w:qFormat/>
-    <w:rsid w:val="00F83DF1"/>
-    <w:pPr>
-      <w:ind w:left="720"/>
-      <w:contextualSpacing/>
-    </w:pPr>
-  </w:style>
-  <w:style w:type="paragraph" w:styleId="BalloonText">
-    <w:name w:val="Balloon Text"/>
-    <w:basedOn w:val="Normal"/>
-    <w:link w:val="BalloonTextChar"/>
-    <w:uiPriority w:val="99"/>
-    <w:semiHidden/>
-    <w:unhideWhenUsed/>
-    <w:rsid w:val="00DF758D"/>
-    <w:rPr>
-      <w:rFonts w:ascii="Lucida Grande" w:hAnsi="Lucida Grande" w:cs="Lucida Grande"/>
-      <w:sz w:val="18"/>
-      <w:szCs w:val="18"/>
-    </w:rPr>
-  </w:style>
-  <w:style w:type="character" w:customStyle="1" w:styleId="BalloonTextChar">
-    <w:name w:val="Balloon Text Char"/>
-    <w:basedOn w:val="DefaultParagraphFont"/>
-    <w:link w:val="BalloonText"/>
-    <w:uiPriority w:val="99"/>
-    <w:semiHidden/>
-    <w:rsid w:val="00DF758D"/>
-    <w:rPr>
-      <w:rFonts w:ascii="Lucida Grande" w:hAnsi="Lucida Grande" w:cs="Lucida Grande"/>
-      <w:sz w:val="18"/>
-      <w:szCs w:val="18"/>
-    </w:rPr>
-  </w:style>
-  <w:style w:type="paragraph" w:styleId="NormalWeb">
-    <w:name w:val="Normal (Web)"/>
-    <w:basedOn w:val="Normal"/>
-    <w:uiPriority w:val="99"/>
-    <w:semiHidden/>
-    <w:unhideWhenUsed/>
-    <w:rsid w:val="00DF758D"/>
-    <w:pPr>
-      <w:spacing w:before="100" w:beforeAutospacing="1" w:after="100" w:afterAutospacing="1"/>
-    </w:pPr>
-    <w:rPr>
-      <w:rFonts w:ascii="Times" w:hAnsi="Times" w:cs="Times New Roman"/>
-      <w:sz w:val="20"/>
-      <w:szCs w:val="20"/>
-    </w:rPr>
-  </w:style>
-  <w:style w:type="table" w:styleId="TableGrid">
-    <w:name w:val="Table Grid"/>
-    <w:basedOn w:val="TableNormal"/>
-    <w:uiPriority w:val="59"/>
-    <w:rsid w:val="00753096"/>
-    <w:tblPr>
-      <w:tblInd w:w="0" w:type="dxa"/>
-      <w:tblBorders>
-        <w:top w:val="single" w:sz="4" w:space="0" w:color="auto"/>
-        <w:left w:val="single" w:sz="4" w:space="0" w:color="auto"/>
-        <w:bottom w:val="single" w:sz="4" w:space="0" w:color="auto"/>
-        <w:right w:val="single" w:sz="4" w:space="0" w:color="auto"/>
-        <w:insideH w:val="single" w:sz="4" w:space="0" w:color="auto"/>
-        <w:insideV w:val="single" w:sz="4" w:space="0" w:color="auto"/>
-      </w:tblBorders>
-      <w:tblCellMar>
-        <w:top w:w="0" w:type="dxa"/>
-        <w:left w:w="108" w:type="dxa"/>
-        <w:bottom w:w="0" w:type="dxa"/>
-        <w:right w:w="108" w:type="dxa"/>
-      </w:tblCellMar>
     </w:tblPr>
   </w:style>
   <w:style w:type="character" w:styleId="Hyperlink">
